--- a/Portfolio/6.3D - D Level Custom Program Initial Plan📙/D Level Custom Program Design.docx
+++ b/Portfolio/6.3D - D Level Custom Program Initial Plan📙/D Level Custom Program Design.docx
@@ -221,8 +221,13 @@
         <w:keepNext/>
       </w:pPr>
       <w:r>
-        <w:lastRenderedPageBreak/>
-        <w:t xml:space="preserve">Table </w:t>
+        <w:t>Table</w:t>
+      </w:r>
+      <w:r>
+        <w:t>s</w:t>
+      </w:r>
+      <w:r>
+        <w:t xml:space="preserve"> </w:t>
       </w:r>
       <w:fldSimple w:instr=" SEQ Table \* ARABIC ">
         <w:r>
@@ -236,10 +241,10 @@
         <w:t>: &lt;&lt;</w:t>
       </w:r>
       <w:r>
-        <w:t>role</w:t>
-      </w:r>
-      <w:r>
-        <w:t xml:space="preserve"> name&gt;&gt; details</w:t>
+        <w:t>class&gt;</w:t>
+      </w:r>
+      <w:r>
+        <w:t>&gt; details</w:t>
       </w:r>
       <w:r>
         <w:t xml:space="preserve"> – duplicate </w:t>
@@ -272,6 +277,7 @@
           </w:tcPr>
           <w:p>
             <w:r>
+              <w:lastRenderedPageBreak/>
               <w:t>Responsibility</w:t>
             </w:r>
           </w:p>
@@ -505,7 +511,7 @@
     <w:p/>
     <w:p>
       <w:r>
-        <w:t>Scene</w:t>
+        <w:t>Block</w:t>
       </w:r>
     </w:p>
     <w:tbl>
@@ -569,7 +575,7 @@
           </w:tcPr>
           <w:p>
             <w:r>
-              <w:t>Update()</w:t>
+              <w:t>X, Y</w:t>
             </w:r>
           </w:p>
         </w:tc>
@@ -582,6 +588,84 @@
               <w:cnfStyle w:val="000000000000" w:firstRow="0" w:lastRow="0" w:firstColumn="0" w:lastColumn="0" w:oddVBand="0" w:evenVBand="0" w:oddHBand="0" w:evenHBand="0" w:firstRowFirstColumn="0" w:firstRowLastColumn="0" w:lastRowFirstColumn="0" w:lastRowLastColumn="0"/>
             </w:pPr>
             <w:r>
+              <w:t>double</w:t>
+            </w:r>
+          </w:p>
+        </w:tc>
+        <w:tc>
+          <w:tcPr>
+            <w:tcW w:w="4762" w:type="dxa"/>
+          </w:tcPr>
+          <w:p>
+            <w:pPr>
+              <w:cnfStyle w:val="000000000000" w:firstRow="0" w:lastRow="0" w:firstColumn="0" w:lastColumn="0" w:oddVBand="0" w:evenVBand="0" w:oddHBand="0" w:evenHBand="0" w:firstRowFirstColumn="0" w:firstRowLastColumn="0" w:lastRowFirstColumn="0" w:lastRowLastColumn="0"/>
+            </w:pPr>
+            <w:r>
+              <w:t>Position in screen</w:t>
+            </w:r>
+          </w:p>
+        </w:tc>
+      </w:tr>
+      <w:tr>
+        <w:tc>
+          <w:tcPr>
+            <w:cnfStyle w:val="001000000000" w:firstRow="0" w:lastRow="0" w:firstColumn="1" w:lastColumn="0" w:oddVBand="0" w:evenVBand="0" w:oddHBand="0" w:evenHBand="0" w:firstRowFirstColumn="0" w:firstRowLastColumn="0" w:lastRowFirstColumn="0" w:lastRowLastColumn="0"/>
+            <w:tcW w:w="1980" w:type="dxa"/>
+          </w:tcPr>
+          <w:p>
+            <w:r>
+              <w:t>Xindex, Yindex</w:t>
+            </w:r>
+          </w:p>
+        </w:tc>
+        <w:tc>
+          <w:tcPr>
+            <w:tcW w:w="4026" w:type="dxa"/>
+          </w:tcPr>
+          <w:p>
+            <w:pPr>
+              <w:cnfStyle w:val="000000000000" w:firstRow="0" w:lastRow="0" w:firstColumn="0" w:lastColumn="0" w:oddVBand="0" w:evenVBand="0" w:oddHBand="0" w:evenHBand="0" w:firstRowFirstColumn="0" w:firstRowLastColumn="0" w:lastRowFirstColumn="0" w:lastRowLastColumn="0"/>
+            </w:pPr>
+            <w:r>
+              <w:t>double</w:t>
+            </w:r>
+          </w:p>
+        </w:tc>
+        <w:tc>
+          <w:tcPr>
+            <w:tcW w:w="4762" w:type="dxa"/>
+          </w:tcPr>
+          <w:p>
+            <w:pPr>
+              <w:cnfStyle w:val="000000000000" w:firstRow="0" w:lastRow="0" w:firstColumn="0" w:lastColumn="0" w:oddVBand="0" w:evenVBand="0" w:oddHBand="0" w:evenHBand="0" w:firstRowFirstColumn="0" w:firstRowLastColumn="0" w:lastRowFirstColumn="0" w:lastRowLastColumn="0"/>
+            </w:pPr>
+            <w:r>
+              <w:t>Position in the 2D-array</w:t>
+            </w:r>
+          </w:p>
+        </w:tc>
+      </w:tr>
+      <w:tr>
+        <w:tc>
+          <w:tcPr>
+            <w:cnfStyle w:val="001000000000" w:firstRow="0" w:lastRow="0" w:firstColumn="1" w:lastColumn="0" w:oddVBand="0" w:evenVBand="0" w:oddHBand="0" w:evenHBand="0" w:firstRowFirstColumn="0" w:firstRowLastColumn="0" w:lastRowFirstColumn="0" w:lastRowLastColumn="0"/>
+            <w:tcW w:w="1980" w:type="dxa"/>
+          </w:tcPr>
+          <w:p>
+            <w:r>
+              <w:t>Draw()</w:t>
+            </w:r>
+          </w:p>
+        </w:tc>
+        <w:tc>
+          <w:tcPr>
+            <w:tcW w:w="4026" w:type="dxa"/>
+          </w:tcPr>
+          <w:p>
+            <w:pPr>
+              <w:cnfStyle w:val="000000000000" w:firstRow="0" w:lastRow="0" w:firstColumn="0" w:lastColumn="0" w:oddVBand="0" w:evenVBand="0" w:oddHBand="0" w:evenHBand="0" w:firstRowFirstColumn="0" w:firstRowLastColumn="0" w:lastRowFirstColumn="0" w:lastRowLastColumn="0"/>
+            </w:pPr>
+            <w:r>
               <w:t>void</w:t>
             </w:r>
           </w:p>
@@ -595,7 +679,7 @@
               <w:cnfStyle w:val="000000000000" w:firstRow="0" w:lastRow="0" w:firstColumn="0" w:lastColumn="0" w:oddVBand="0" w:evenVBand="0" w:oddHBand="0" w:evenHBand="0" w:firstRowFirstColumn="0" w:firstRowLastColumn="0" w:lastRowFirstColumn="0" w:lastRowLastColumn="0"/>
             </w:pPr>
             <w:r>
-              <w:t>For all related objects to Update</w:t>
+              <w:t>For all related objects to Draw</w:t>
             </w:r>
           </w:p>
         </w:tc>
@@ -608,7 +692,7 @@
           </w:tcPr>
           <w:p>
             <w:r>
-              <w:t>Draw()</w:t>
+              <w:t>CanMoveDown</w:t>
             </w:r>
           </w:p>
         </w:tc>
@@ -621,7 +705,7 @@
               <w:cnfStyle w:val="000000000000" w:firstRow="0" w:lastRow="0" w:firstColumn="0" w:lastColumn="0" w:oddVBand="0" w:evenVBand="0" w:oddHBand="0" w:evenHBand="0" w:firstRowFirstColumn="0" w:firstRowLastColumn="0" w:lastRowFirstColumn="0" w:lastRowLastColumn="0"/>
             </w:pPr>
             <w:r>
-              <w:t>void</w:t>
+              <w:t>bool</w:t>
             </w:r>
           </w:p>
         </w:tc>
@@ -633,9 +717,78 @@
             <w:pPr>
               <w:cnfStyle w:val="000000000000" w:firstRow="0" w:lastRow="0" w:firstColumn="0" w:lastColumn="0" w:oddVBand="0" w:evenVBand="0" w:oddHBand="0" w:evenHBand="0" w:firstRowFirstColumn="0" w:firstRowLastColumn="0" w:lastRowFirstColumn="0" w:lastRowLastColumn="0"/>
             </w:pPr>
-            <w:r>
-              <w:t>For all related objects to Draw</w:t>
-            </w:r>
+          </w:p>
+        </w:tc>
+      </w:tr>
+      <w:tr>
+        <w:tc>
+          <w:tcPr>
+            <w:cnfStyle w:val="001000000000" w:firstRow="0" w:lastRow="0" w:firstColumn="1" w:lastColumn="0" w:oddVBand="0" w:evenVBand="0" w:oddHBand="0" w:evenHBand="0" w:firstRowFirstColumn="0" w:firstRowLastColumn="0" w:lastRowFirstColumn="0" w:lastRowLastColumn="0"/>
+            <w:tcW w:w="1980" w:type="dxa"/>
+          </w:tcPr>
+          <w:p>
+            <w:r>
+              <w:t>CanMoveLeft</w:t>
+            </w:r>
+          </w:p>
+        </w:tc>
+        <w:tc>
+          <w:tcPr>
+            <w:tcW w:w="4026" w:type="dxa"/>
+          </w:tcPr>
+          <w:p>
+            <w:pPr>
+              <w:cnfStyle w:val="000000000000" w:firstRow="0" w:lastRow="0" w:firstColumn="0" w:lastColumn="0" w:oddVBand="0" w:evenVBand="0" w:oddHBand="0" w:evenHBand="0" w:firstRowFirstColumn="0" w:firstRowLastColumn="0" w:lastRowFirstColumn="0" w:lastRowLastColumn="0"/>
+            </w:pPr>
+            <w:r>
+              <w:t>Bool</w:t>
+            </w:r>
+          </w:p>
+        </w:tc>
+        <w:tc>
+          <w:tcPr>
+            <w:tcW w:w="4762" w:type="dxa"/>
+          </w:tcPr>
+          <w:p>
+            <w:pPr>
+              <w:cnfStyle w:val="000000000000" w:firstRow="0" w:lastRow="0" w:firstColumn="0" w:lastColumn="0" w:oddVBand="0" w:evenVBand="0" w:oddHBand="0" w:evenHBand="0" w:firstRowFirstColumn="0" w:firstRowLastColumn="0" w:lastRowFirstColumn="0" w:lastRowLastColumn="0"/>
+            </w:pPr>
+          </w:p>
+        </w:tc>
+      </w:tr>
+      <w:tr>
+        <w:tc>
+          <w:tcPr>
+            <w:cnfStyle w:val="001000000000" w:firstRow="0" w:lastRow="0" w:firstColumn="1" w:lastColumn="0" w:oddVBand="0" w:evenVBand="0" w:oddHBand="0" w:evenHBand="0" w:firstRowFirstColumn="0" w:firstRowLastColumn="0" w:lastRowFirstColumn="0" w:lastRowLastColumn="0"/>
+            <w:tcW w:w="1980" w:type="dxa"/>
+          </w:tcPr>
+          <w:p>
+            <w:r>
+              <w:t>CanMoveRight</w:t>
+            </w:r>
+          </w:p>
+        </w:tc>
+        <w:tc>
+          <w:tcPr>
+            <w:tcW w:w="4026" w:type="dxa"/>
+          </w:tcPr>
+          <w:p>
+            <w:pPr>
+              <w:cnfStyle w:val="000000000000" w:firstRow="0" w:lastRow="0" w:firstColumn="0" w:lastColumn="0" w:oddVBand="0" w:evenVBand="0" w:oddHBand="0" w:evenHBand="0" w:firstRowFirstColumn="0" w:firstRowLastColumn="0" w:lastRowFirstColumn="0" w:lastRowLastColumn="0"/>
+            </w:pPr>
+            <w:r>
+              <w:t>bool</w:t>
+            </w:r>
+          </w:p>
+        </w:tc>
+        <w:tc>
+          <w:tcPr>
+            <w:tcW w:w="4762" w:type="dxa"/>
+          </w:tcPr>
+          <w:p>
+            <w:pPr>
+              <w:cnfStyle w:val="000000000000" w:firstRow="0" w:lastRow="0" w:firstColumn="0" w:lastColumn="0" w:oddVBand="0" w:evenVBand="0" w:oddHBand="0" w:evenHBand="0" w:firstRowFirstColumn="0" w:firstRowLastColumn="0" w:lastRowFirstColumn="0" w:lastRowLastColumn="0"/>
+            </w:pPr>
           </w:p>
         </w:tc>
       </w:tr>
@@ -643,7 +796,658 @@
     <w:p/>
     <w:p>
       <w:r>
-        <w:t>Block</w:t>
+        <w:t>Tetromino</w:t>
+      </w:r>
+      <w:r>
+        <w:t>: Has 4 blocks each</w:t>
+      </w:r>
+    </w:p>
+    <w:tbl>
+      <w:tblPr>
+        <w:tblStyle w:val="GridTable1Light-Accent1"/>
+        <w:tblW w:w="10768" w:type="dxa"/>
+        <w:tblLook w:val="04A0" w:firstRow="1" w:lastRow="0" w:firstColumn="1" w:lastColumn="0" w:noHBand="0" w:noVBand="1"/>
+      </w:tblPr>
+      <w:tblGrid>
+        <w:gridCol w:w="2641"/>
+        <w:gridCol w:w="3779"/>
+        <w:gridCol w:w="4348"/>
+      </w:tblGrid>
+      <w:tr>
+        <w:trPr>
+          <w:cnfStyle w:val="100000000000" w:firstRow="1" w:lastRow="0" w:firstColumn="0" w:lastColumn="0" w:oddVBand="0" w:evenVBand="0" w:oddHBand="0" w:evenHBand="0" w:firstRowFirstColumn="0" w:firstRowLastColumn="0" w:lastRowFirstColumn="0" w:lastRowLastColumn="0"/>
+        </w:trPr>
+        <w:tc>
+          <w:tcPr>
+            <w:cnfStyle w:val="001000000000" w:firstRow="0" w:lastRow="0" w:firstColumn="1" w:lastColumn="0" w:oddVBand="0" w:evenVBand="0" w:oddHBand="0" w:evenHBand="0" w:firstRowFirstColumn="0" w:firstRowLastColumn="0" w:lastRowFirstColumn="0" w:lastRowLastColumn="0"/>
+            <w:tcW w:w="1980" w:type="dxa"/>
+          </w:tcPr>
+          <w:p>
+            <w:r>
+              <w:t>Responsibility</w:t>
+            </w:r>
+          </w:p>
+        </w:tc>
+        <w:tc>
+          <w:tcPr>
+            <w:tcW w:w="4026" w:type="dxa"/>
+          </w:tcPr>
+          <w:p>
+            <w:pPr>
+              <w:cnfStyle w:val="100000000000" w:firstRow="1" w:lastRow="0" w:firstColumn="0" w:lastColumn="0" w:oddVBand="0" w:evenVBand="0" w:oddHBand="0" w:evenHBand="0" w:firstRowFirstColumn="0" w:firstRowLastColumn="0" w:lastRowFirstColumn="0" w:lastRowLastColumn="0"/>
+            </w:pPr>
+            <w:r>
+              <w:t>Type Details</w:t>
+            </w:r>
+          </w:p>
+        </w:tc>
+        <w:tc>
+          <w:tcPr>
+            <w:tcW w:w="4762" w:type="dxa"/>
+          </w:tcPr>
+          <w:p>
+            <w:pPr>
+              <w:cnfStyle w:val="100000000000" w:firstRow="1" w:lastRow="0" w:firstColumn="0" w:lastColumn="0" w:oddVBand="0" w:evenVBand="0" w:oddHBand="0" w:evenHBand="0" w:firstRowFirstColumn="0" w:firstRowLastColumn="0" w:lastRowFirstColumn="0" w:lastRowLastColumn="0"/>
+            </w:pPr>
+            <w:r>
+              <w:t>Notes</w:t>
+            </w:r>
+          </w:p>
+        </w:tc>
+      </w:tr>
+      <w:tr>
+        <w:tc>
+          <w:tcPr>
+            <w:cnfStyle w:val="001000000000" w:firstRow="0" w:lastRow="0" w:firstColumn="1" w:lastColumn="0" w:oddVBand="0" w:evenVBand="0" w:oddHBand="0" w:evenHBand="0" w:firstRowFirstColumn="0" w:firstRowLastColumn="0" w:lastRowFirstColumn="0" w:lastRowLastColumn="0"/>
+            <w:tcW w:w="1980" w:type="dxa"/>
+          </w:tcPr>
+          <w:p>
+            <w:r>
+              <w:t>_tetrominoColor</w:t>
+            </w:r>
+          </w:p>
+        </w:tc>
+        <w:tc>
+          <w:tcPr>
+            <w:tcW w:w="4026" w:type="dxa"/>
+          </w:tcPr>
+          <w:p>
+            <w:pPr>
+              <w:cnfStyle w:val="000000000000" w:firstRow="0" w:lastRow="0" w:firstColumn="0" w:lastColumn="0" w:oddVBand="0" w:evenVBand="0" w:oddHBand="0" w:evenHBand="0" w:firstRowFirstColumn="0" w:firstRowLastColumn="0" w:lastRowFirstColumn="0" w:lastRowLastColumn="0"/>
+            </w:pPr>
+            <w:r>
+              <w:t>(SplashKit.)Color</w:t>
+            </w:r>
+          </w:p>
+        </w:tc>
+        <w:tc>
+          <w:tcPr>
+            <w:tcW w:w="4762" w:type="dxa"/>
+          </w:tcPr>
+          <w:p>
+            <w:pPr>
+              <w:cnfStyle w:val="000000000000" w:firstRow="0" w:lastRow="0" w:firstColumn="0" w:lastColumn="0" w:oddVBand="0" w:evenVBand="0" w:oddHBand="0" w:evenHBand="0" w:firstRowFirstColumn="0" w:firstRowLastColumn="0" w:lastRowFirstColumn="0" w:lastRowLastColumn="0"/>
+            </w:pPr>
+          </w:p>
+        </w:tc>
+      </w:tr>
+      <w:tr>
+        <w:tc>
+          <w:tcPr>
+            <w:cnfStyle w:val="001000000000" w:firstRow="0" w:lastRow="0" w:firstColumn="1" w:lastColumn="0" w:oddVBand="0" w:evenVBand="0" w:oddHBand="0" w:evenHBand="0" w:firstRowFirstColumn="0" w:firstRowLastColumn="0" w:lastRowFirstColumn="0" w:lastRowLastColumn="0"/>
+            <w:tcW w:w="1980" w:type="dxa"/>
+          </w:tcPr>
+          <w:p>
+            <w:r>
+              <w:t>_tetrominoAngle</w:t>
+            </w:r>
+          </w:p>
+        </w:tc>
+        <w:tc>
+          <w:tcPr>
+            <w:tcW w:w="4026" w:type="dxa"/>
+          </w:tcPr>
+          <w:p>
+            <w:pPr>
+              <w:cnfStyle w:val="000000000000" w:firstRow="0" w:lastRow="0" w:firstColumn="0" w:lastColumn="0" w:oddVBand="0" w:evenVBand="0" w:oddHBand="0" w:evenHBand="0" w:firstRowFirstColumn="0" w:firstRowLastColumn="0" w:lastRowFirstColumn="0" w:lastRowLastColumn="0"/>
+            </w:pPr>
+            <w:r>
+              <w:t>(Tetromino.)Angle</w:t>
+            </w:r>
+          </w:p>
+        </w:tc>
+        <w:tc>
+          <w:tcPr>
+            <w:tcW w:w="4762" w:type="dxa"/>
+          </w:tcPr>
+          <w:p>
+            <w:pPr>
+              <w:cnfStyle w:val="000000000000" w:firstRow="0" w:lastRow="0" w:firstColumn="0" w:lastColumn="0" w:oddVBand="0" w:evenVBand="0" w:oddHBand="0" w:evenHBand="0" w:firstRowFirstColumn="0" w:firstRowLastColumn="0" w:lastRowFirstColumn="0" w:lastRowLastColumn="0"/>
+            </w:pPr>
+          </w:p>
+        </w:tc>
+      </w:tr>
+      <w:tr>
+        <w:tc>
+          <w:tcPr>
+            <w:cnfStyle w:val="001000000000" w:firstRow="0" w:lastRow="0" w:firstColumn="1" w:lastColumn="0" w:oddVBand="0" w:evenVBand="0" w:oddHBand="0" w:evenHBand="0" w:firstRowFirstColumn="0" w:firstRowLastColumn="0" w:lastRowFirstColumn="0" w:lastRowLastColumn="0"/>
+            <w:tcW w:w="1980" w:type="dxa"/>
+          </w:tcPr>
+          <w:p>
+            <w:r>
+              <w:t>TheTetromino</w:t>
+            </w:r>
+          </w:p>
+        </w:tc>
+        <w:tc>
+          <w:tcPr>
+            <w:tcW w:w="4026" w:type="dxa"/>
+          </w:tcPr>
+          <w:p>
+            <w:pPr>
+              <w:cnfStyle w:val="000000000000" w:firstRow="0" w:lastRow="0" w:firstColumn="0" w:lastColumn="0" w:oddVBand="0" w:evenVBand="0" w:oddHBand="0" w:evenHBand="0" w:firstRowFirstColumn="0" w:firstRowLastColumn="0" w:lastRowFirstColumn="0" w:lastRowLastColumn="0"/>
+            </w:pPr>
+            <w:r>
+              <w:t>List&lt;Block&gt;</w:t>
+            </w:r>
+          </w:p>
+        </w:tc>
+        <w:tc>
+          <w:tcPr>
+            <w:tcW w:w="4762" w:type="dxa"/>
+          </w:tcPr>
+          <w:p>
+            <w:pPr>
+              <w:cnfStyle w:val="000000000000" w:firstRow="0" w:lastRow="0" w:firstColumn="0" w:lastColumn="0" w:oddVBand="0" w:evenVBand="0" w:oddHBand="0" w:evenHBand="0" w:firstRowFirstColumn="0" w:firstRowLastColumn="0" w:lastRowFirstColumn="0" w:lastRowLastColumn="0"/>
+            </w:pPr>
+            <w:r>
+              <w:t xml:space="preserve">4 blocks in </w:t>
+            </w:r>
+            <w:r>
+              <w:t>a</w:t>
+            </w:r>
+            <w:r>
+              <w:t xml:space="preserve"> tetromino</w:t>
+            </w:r>
+          </w:p>
+        </w:tc>
+      </w:tr>
+      <w:tr>
+        <w:tc>
+          <w:tcPr>
+            <w:cnfStyle w:val="001000000000" w:firstRow="0" w:lastRow="0" w:firstColumn="1" w:lastColumn="0" w:oddVBand="0" w:evenVBand="0" w:oddHBand="0" w:evenHBand="0" w:firstRowFirstColumn="0" w:firstRowLastColumn="0" w:lastRowFirstColumn="0" w:lastRowLastColumn="0"/>
+            <w:tcW w:w="1980" w:type="dxa"/>
+          </w:tcPr>
+          <w:p>
+            <w:r>
+              <w:t>Update()</w:t>
+            </w:r>
+          </w:p>
+        </w:tc>
+        <w:tc>
+          <w:tcPr>
+            <w:tcW w:w="4026" w:type="dxa"/>
+          </w:tcPr>
+          <w:p>
+            <w:pPr>
+              <w:cnfStyle w:val="000000000000" w:firstRow="0" w:lastRow="0" w:firstColumn="0" w:lastColumn="0" w:oddVBand="0" w:evenVBand="0" w:oddHBand="0" w:evenHBand="0" w:firstRowFirstColumn="0" w:firstRowLastColumn="0" w:lastRowFirstColumn="0" w:lastRowLastColumn="0"/>
+            </w:pPr>
+            <w:r>
+              <w:t>void</w:t>
+            </w:r>
+          </w:p>
+        </w:tc>
+        <w:tc>
+          <w:tcPr>
+            <w:tcW w:w="4762" w:type="dxa"/>
+          </w:tcPr>
+          <w:p>
+            <w:pPr>
+              <w:cnfStyle w:val="000000000000" w:firstRow="0" w:lastRow="0" w:firstColumn="0" w:lastColumn="0" w:oddVBand="0" w:evenVBand="0" w:oddHBand="0" w:evenHBand="0" w:firstRowFirstColumn="0" w:firstRowLastColumn="0" w:lastRowFirstColumn="0" w:lastRowLastColumn="0"/>
+            </w:pPr>
+            <w:r>
+              <w:t>For all related objects to Update</w:t>
+            </w:r>
+          </w:p>
+        </w:tc>
+      </w:tr>
+      <w:tr>
+        <w:tc>
+          <w:tcPr>
+            <w:cnfStyle w:val="001000000000" w:firstRow="0" w:lastRow="0" w:firstColumn="1" w:lastColumn="0" w:oddVBand="0" w:evenVBand="0" w:oddHBand="0" w:evenHBand="0" w:firstRowFirstColumn="0" w:firstRowLastColumn="0" w:lastRowFirstColumn="0" w:lastRowLastColumn="0"/>
+            <w:tcW w:w="1980" w:type="dxa"/>
+          </w:tcPr>
+          <w:p>
+            <w:r>
+              <w:t>Draw()</w:t>
+            </w:r>
+          </w:p>
+        </w:tc>
+        <w:tc>
+          <w:tcPr>
+            <w:tcW w:w="4026" w:type="dxa"/>
+          </w:tcPr>
+          <w:p>
+            <w:pPr>
+              <w:cnfStyle w:val="000000000000" w:firstRow="0" w:lastRow="0" w:firstColumn="0" w:lastColumn="0" w:oddVBand="0" w:evenVBand="0" w:oddHBand="0" w:evenHBand="0" w:firstRowFirstColumn="0" w:firstRowLastColumn="0" w:lastRowFirstColumn="0" w:lastRowLastColumn="0"/>
+            </w:pPr>
+            <w:r>
+              <w:t>void</w:t>
+            </w:r>
+          </w:p>
+        </w:tc>
+        <w:tc>
+          <w:tcPr>
+            <w:tcW w:w="4762" w:type="dxa"/>
+          </w:tcPr>
+          <w:p>
+            <w:pPr>
+              <w:cnfStyle w:val="000000000000" w:firstRow="0" w:lastRow="0" w:firstColumn="0" w:lastColumn="0" w:oddVBand="0" w:evenVBand="0" w:oddHBand="0" w:evenHBand="0" w:firstRowFirstColumn="0" w:firstRowLastColumn="0" w:lastRowFirstColumn="0" w:lastRowLastColumn="0"/>
+            </w:pPr>
+            <w:r>
+              <w:t>For all related objects to Draw</w:t>
+            </w:r>
+          </w:p>
+        </w:tc>
+      </w:tr>
+      <w:tr>
+        <w:tc>
+          <w:tcPr>
+            <w:cnfStyle w:val="001000000000" w:firstRow="0" w:lastRow="0" w:firstColumn="1" w:lastColumn="0" w:oddVBand="0" w:evenVBand="0" w:oddHBand="0" w:evenHBand="0" w:firstRowFirstColumn="0" w:firstRowLastColumn="0" w:lastRowFirstColumn="0" w:lastRowLastColumn="0"/>
+            <w:tcW w:w="1980" w:type="dxa"/>
+          </w:tcPr>
+          <w:p>
+            <w:r>
+              <w:t>Rotate()</w:t>
+            </w:r>
+          </w:p>
+        </w:tc>
+        <w:tc>
+          <w:tcPr>
+            <w:tcW w:w="4026" w:type="dxa"/>
+          </w:tcPr>
+          <w:p>
+            <w:pPr>
+              <w:cnfStyle w:val="000000000000" w:firstRow="0" w:lastRow="0" w:firstColumn="0" w:lastColumn="0" w:oddVBand="0" w:evenVBand="0" w:oddHBand="0" w:evenHBand="0" w:firstRowFirstColumn="0" w:firstRowLastColumn="0" w:lastRowFirstColumn="0" w:lastRowLastColumn="0"/>
+            </w:pPr>
+            <w:r>
+              <w:t>void</w:t>
+            </w:r>
+          </w:p>
+        </w:tc>
+        <w:tc>
+          <w:tcPr>
+            <w:tcW w:w="4762" w:type="dxa"/>
+          </w:tcPr>
+          <w:p>
+            <w:pPr>
+              <w:cnfStyle w:val="000000000000" w:firstRow="0" w:lastRow="0" w:firstColumn="0" w:lastColumn="0" w:oddVBand="0" w:evenVBand="0" w:oddHBand="0" w:evenHBand="0" w:firstRowFirstColumn="0" w:firstRowLastColumn="0" w:lastRowFirstColumn="0" w:lastRowLastColumn="0"/>
+            </w:pPr>
+          </w:p>
+        </w:tc>
+      </w:tr>
+      <w:tr>
+        <w:tc>
+          <w:tcPr>
+            <w:cnfStyle w:val="001000000000" w:firstRow="0" w:lastRow="0" w:firstColumn="1" w:lastColumn="0" w:oddVBand="0" w:evenVBand="0" w:oddHBand="0" w:evenHBand="0" w:firstRowFirstColumn="0" w:firstRowLastColumn="0" w:lastRowFirstColumn="0" w:lastRowLastColumn="0"/>
+            <w:tcW w:w="1980" w:type="dxa"/>
+          </w:tcPr>
+          <w:p>
+            <w:r>
+              <w:t>MoveLeft()</w:t>
+            </w:r>
+          </w:p>
+        </w:tc>
+        <w:tc>
+          <w:tcPr>
+            <w:tcW w:w="4026" w:type="dxa"/>
+          </w:tcPr>
+          <w:p>
+            <w:pPr>
+              <w:cnfStyle w:val="000000000000" w:firstRow="0" w:lastRow="0" w:firstColumn="0" w:lastColumn="0" w:oddVBand="0" w:evenVBand="0" w:oddHBand="0" w:evenHBand="0" w:firstRowFirstColumn="0" w:firstRowLastColumn="0" w:lastRowFirstColumn="0" w:lastRowLastColumn="0"/>
+            </w:pPr>
+            <w:r>
+              <w:t>void</w:t>
+            </w:r>
+          </w:p>
+        </w:tc>
+        <w:tc>
+          <w:tcPr>
+            <w:tcW w:w="4762" w:type="dxa"/>
+          </w:tcPr>
+          <w:p>
+            <w:pPr>
+              <w:cnfStyle w:val="000000000000" w:firstRow="0" w:lastRow="0" w:firstColumn="0" w:lastColumn="0" w:oddVBand="0" w:evenVBand="0" w:oddHBand="0" w:evenHBand="0" w:firstRowFirstColumn="0" w:firstRowLastColumn="0" w:lastRowFirstColumn="0" w:lastRowLastColumn="0"/>
+            </w:pPr>
+          </w:p>
+        </w:tc>
+      </w:tr>
+      <w:tr>
+        <w:tc>
+          <w:tcPr>
+            <w:cnfStyle w:val="001000000000" w:firstRow="0" w:lastRow="0" w:firstColumn="1" w:lastColumn="0" w:oddVBand="0" w:evenVBand="0" w:oddHBand="0" w:evenHBand="0" w:firstRowFirstColumn="0" w:firstRowLastColumn="0" w:lastRowFirstColumn="0" w:lastRowLastColumn="0"/>
+            <w:tcW w:w="1980" w:type="dxa"/>
+          </w:tcPr>
+          <w:p>
+            <w:r>
+              <w:t>MoveRight</w:t>
+            </w:r>
+            <w:r>
+              <w:t>()</w:t>
+            </w:r>
+          </w:p>
+        </w:tc>
+        <w:tc>
+          <w:tcPr>
+            <w:tcW w:w="4026" w:type="dxa"/>
+          </w:tcPr>
+          <w:p>
+            <w:pPr>
+              <w:cnfStyle w:val="000000000000" w:firstRow="0" w:lastRow="0" w:firstColumn="0" w:lastColumn="0" w:oddVBand="0" w:evenVBand="0" w:oddHBand="0" w:evenHBand="0" w:firstRowFirstColumn="0" w:firstRowLastColumn="0" w:lastRowFirstColumn="0" w:lastRowLastColumn="0"/>
+            </w:pPr>
+            <w:r>
+              <w:t>void</w:t>
+            </w:r>
+          </w:p>
+        </w:tc>
+        <w:tc>
+          <w:tcPr>
+            <w:tcW w:w="4762" w:type="dxa"/>
+          </w:tcPr>
+          <w:p>
+            <w:pPr>
+              <w:cnfStyle w:val="000000000000" w:firstRow="0" w:lastRow="0" w:firstColumn="0" w:lastColumn="0" w:oddVBand="0" w:evenVBand="0" w:oddHBand="0" w:evenHBand="0" w:firstRowFirstColumn="0" w:firstRowLastColumn="0" w:lastRowFirstColumn="0" w:lastRowLastColumn="0"/>
+            </w:pPr>
+          </w:p>
+        </w:tc>
+      </w:tr>
+      <w:tr>
+        <w:tc>
+          <w:tcPr>
+            <w:cnfStyle w:val="001000000000" w:firstRow="0" w:lastRow="0" w:firstColumn="1" w:lastColumn="0" w:oddVBand="0" w:evenVBand="0" w:oddHBand="0" w:evenHBand="0" w:firstRowFirstColumn="0" w:firstRowLastColumn="0" w:lastRowFirstColumn="0" w:lastRowLastColumn="0"/>
+            <w:tcW w:w="1980" w:type="dxa"/>
+          </w:tcPr>
+          <w:p>
+            <w:r>
+              <w:t>MoveDown()</w:t>
+            </w:r>
+          </w:p>
+        </w:tc>
+        <w:tc>
+          <w:tcPr>
+            <w:tcW w:w="4026" w:type="dxa"/>
+          </w:tcPr>
+          <w:p>
+            <w:pPr>
+              <w:cnfStyle w:val="000000000000" w:firstRow="0" w:lastRow="0" w:firstColumn="0" w:lastColumn="0" w:oddVBand="0" w:evenVBand="0" w:oddHBand="0" w:evenHBand="0" w:firstRowFirstColumn="0" w:firstRowLastColumn="0" w:lastRowFirstColumn="0" w:lastRowLastColumn="0"/>
+            </w:pPr>
+            <w:r>
+              <w:t>void</w:t>
+            </w:r>
+          </w:p>
+        </w:tc>
+        <w:tc>
+          <w:tcPr>
+            <w:tcW w:w="4762" w:type="dxa"/>
+          </w:tcPr>
+          <w:p>
+            <w:pPr>
+              <w:cnfStyle w:val="000000000000" w:firstRow="0" w:lastRow="0" w:firstColumn="0" w:lastColumn="0" w:oddVBand="0" w:evenVBand="0" w:oddHBand="0" w:evenHBand="0" w:firstRowFirstColumn="0" w:firstRowLastColumn="0" w:lastRowFirstColumn="0" w:lastRowLastColumn="0"/>
+            </w:pPr>
+          </w:p>
+        </w:tc>
+      </w:tr>
+      <w:tr>
+        <w:tc>
+          <w:tcPr>
+            <w:cnfStyle w:val="001000000000" w:firstRow="0" w:lastRow="0" w:firstColumn="1" w:lastColumn="0" w:oddVBand="0" w:evenVBand="0" w:oddHBand="0" w:evenHBand="0" w:firstRowFirstColumn="0" w:firstRowLastColumn="0" w:lastRowFirstColumn="0" w:lastRowLastColumn="0"/>
+            <w:tcW w:w="1980" w:type="dxa"/>
+          </w:tcPr>
+          <w:p>
+            <w:r>
+              <w:t>MoveToBottom()</w:t>
+            </w:r>
+          </w:p>
+        </w:tc>
+        <w:tc>
+          <w:tcPr>
+            <w:tcW w:w="4026" w:type="dxa"/>
+          </w:tcPr>
+          <w:p>
+            <w:pPr>
+              <w:cnfStyle w:val="000000000000" w:firstRow="0" w:lastRow="0" w:firstColumn="0" w:lastColumn="0" w:oddVBand="0" w:evenVBand="0" w:oddHBand="0" w:evenHBand="0" w:firstRowFirstColumn="0" w:firstRowLastColumn="0" w:lastRowFirstColumn="0" w:lastRowLastColumn="0"/>
+            </w:pPr>
+            <w:r>
+              <w:t>void</w:t>
+            </w:r>
+          </w:p>
+        </w:tc>
+        <w:tc>
+          <w:tcPr>
+            <w:tcW w:w="4762" w:type="dxa"/>
+          </w:tcPr>
+          <w:p>
+            <w:pPr>
+              <w:cnfStyle w:val="000000000000" w:firstRow="0" w:lastRow="0" w:firstColumn="0" w:lastColumn="0" w:oddVBand="0" w:evenVBand="0" w:oddHBand="0" w:evenHBand="0" w:firstRowFirstColumn="0" w:firstRowLastColumn="0" w:lastRowFirstColumn="0" w:lastRowLastColumn="0"/>
+            </w:pPr>
+            <w:r>
+              <w:t>Move until there are blocks below</w:t>
+            </w:r>
+          </w:p>
+        </w:tc>
+      </w:tr>
+      <w:tr>
+        <w:tc>
+          <w:tcPr>
+            <w:cnfStyle w:val="001000000000" w:firstRow="0" w:lastRow="0" w:firstColumn="1" w:lastColumn="0" w:oddVBand="0" w:evenVBand="0" w:oddHBand="0" w:evenHBand="0" w:firstRowFirstColumn="0" w:firstRowLastColumn="0" w:lastRowFirstColumn="0" w:lastRowLastColumn="0"/>
+            <w:tcW w:w="1980" w:type="dxa"/>
+          </w:tcPr>
+          <w:p>
+            <w:r>
+              <w:t>RotateIndexes</w:t>
+            </w:r>
+            <w:r>
+              <w:t>C</w:t>
+            </w:r>
+            <w:r>
+              <w:t>lockwise</w:t>
+            </w:r>
+          </w:p>
+        </w:tc>
+        <w:tc>
+          <w:tcPr>
+            <w:tcW w:w="4026" w:type="dxa"/>
+          </w:tcPr>
+          <w:p>
+            <w:pPr>
+              <w:cnfStyle w:val="000000000000" w:firstRow="0" w:lastRow="0" w:firstColumn="0" w:lastColumn="0" w:oddVBand="0" w:evenVBand="0" w:oddHBand="0" w:evenHBand="0" w:firstRowFirstColumn="0" w:firstRowLastColumn="0" w:lastRowFirstColumn="0" w:lastRowLastColumn="0"/>
+            </w:pPr>
+            <w:r>
+              <w:t>Point2DIndex</w:t>
+            </w:r>
+          </w:p>
+        </w:tc>
+        <w:tc>
+          <w:tcPr>
+            <w:tcW w:w="4762" w:type="dxa"/>
+          </w:tcPr>
+          <w:p>
+            <w:pPr>
+              <w:cnfStyle w:val="000000000000" w:firstRow="0" w:lastRow="0" w:firstColumn="0" w:lastColumn="0" w:oddVBand="0" w:evenVBand="0" w:oddHBand="0" w:evenHBand="0" w:firstRowFirstColumn="0" w:firstRowLastColumn="0" w:lastRowFirstColumn="0" w:lastRowLastColumn="0"/>
+            </w:pPr>
+            <w:r>
+              <w:t>Rotate the block's offset clockwise</w:t>
+            </w:r>
+          </w:p>
+        </w:tc>
+      </w:tr>
+      <w:tr>
+        <w:tc>
+          <w:tcPr>
+            <w:cnfStyle w:val="001000000000" w:firstRow="0" w:lastRow="0" w:firstColumn="1" w:lastColumn="0" w:oddVBand="0" w:evenVBand="0" w:oddHBand="0" w:evenHBand="0" w:firstRowFirstColumn="0" w:firstRowLastColumn="0" w:lastRowFirstColumn="0" w:lastRowLastColumn="0"/>
+            <w:tcW w:w="1980" w:type="dxa"/>
+          </w:tcPr>
+          <w:p>
+            <w:r>
+              <w:t>GetIndexOffsets</w:t>
+            </w:r>
+            <w:r>
+              <w:t>()</w:t>
+            </w:r>
+          </w:p>
+        </w:tc>
+        <w:tc>
+          <w:tcPr>
+            <w:tcW w:w="4026" w:type="dxa"/>
+          </w:tcPr>
+          <w:p>
+            <w:pPr>
+              <w:cnfStyle w:val="000000000000" w:firstRow="0" w:lastRow="0" w:firstColumn="0" w:lastColumn="0" w:oddVBand="0" w:evenVBand="0" w:oddHBand="0" w:evenHBand="0" w:firstRowFirstColumn="0" w:firstRowLastColumn="0" w:lastRowFirstColumn="0" w:lastRowLastColumn="0"/>
+            </w:pPr>
+            <w:r>
+              <w:t>Point2DIndex[]</w:t>
+            </w:r>
+          </w:p>
+        </w:tc>
+        <w:tc>
+          <w:tcPr>
+            <w:tcW w:w="4762" w:type="dxa"/>
+          </w:tcPr>
+          <w:p>
+            <w:pPr>
+              <w:cnfStyle w:val="000000000000" w:firstRow="0" w:lastRow="0" w:firstColumn="0" w:lastColumn="0" w:oddVBand="0" w:evenVBand="0" w:oddHBand="0" w:evenHBand="0" w:firstRowFirstColumn="0" w:firstRowLastColumn="0" w:lastRowFirstColumn="0" w:lastRowLastColumn="0"/>
+            </w:pPr>
+          </w:p>
+        </w:tc>
+      </w:tr>
+      <w:tr>
+        <w:tc>
+          <w:tcPr>
+            <w:cnfStyle w:val="001000000000" w:firstRow="0" w:lastRow="0" w:firstColumn="1" w:lastColumn="0" w:oddVBand="0" w:evenVBand="0" w:oddHBand="0" w:evenHBand="0" w:firstRowFirstColumn="0" w:firstRowLastColumn="0" w:lastRowFirstColumn="0" w:lastRowLastColumn="0"/>
+            <w:tcW w:w="1980" w:type="dxa"/>
+          </w:tcPr>
+          <w:p>
+            <w:r>
+              <w:t>TetrominoOffsets</w:t>
+            </w:r>
+            <w:r>
+              <w:t>()</w:t>
+            </w:r>
+          </w:p>
+        </w:tc>
+        <w:tc>
+          <w:tcPr>
+            <w:tcW w:w="4026" w:type="dxa"/>
+          </w:tcPr>
+          <w:p>
+            <w:pPr>
+              <w:cnfStyle w:val="000000000000" w:firstRow="0" w:lastRow="0" w:firstColumn="0" w:lastColumn="0" w:oddVBand="0" w:evenVBand="0" w:oddHBand="0" w:evenHBand="0" w:firstRowFirstColumn="0" w:firstRowLastColumn="0" w:lastRowFirstColumn="0" w:lastRowLastColumn="0"/>
+            </w:pPr>
+            <w:r>
+              <w:t>Point2DIndex[]</w:t>
+            </w:r>
+          </w:p>
+        </w:tc>
+        <w:tc>
+          <w:tcPr>
+            <w:tcW w:w="4762" w:type="dxa"/>
+          </w:tcPr>
+          <w:p>
+            <w:pPr>
+              <w:cnfStyle w:val="000000000000" w:firstRow="0" w:lastRow="0" w:firstColumn="0" w:lastColumn="0" w:oddVBand="0" w:evenVBand="0" w:oddHBand="0" w:evenHBand="0" w:firstRowFirstColumn="0" w:firstRowLastColumn="0" w:lastRowFirstColumn="0" w:lastRowLastColumn="0"/>
+            </w:pPr>
+            <w:r>
+              <w:t>Offset of a block is the distance from the center one to it (in indexes)</w:t>
+            </w:r>
+          </w:p>
+        </w:tc>
+      </w:tr>
+      <w:tr>
+        <w:tc>
+          <w:tcPr>
+            <w:cnfStyle w:val="001000000000" w:firstRow="0" w:lastRow="0" w:firstColumn="1" w:lastColumn="0" w:oddVBand="0" w:evenVBand="0" w:oddHBand="0" w:evenHBand="0" w:firstRowFirstColumn="0" w:firstRowLastColumn="0" w:lastRowFirstColumn="0" w:lastRowLastColumn="0"/>
+            <w:tcW w:w="1980" w:type="dxa"/>
+          </w:tcPr>
+          <w:p>
+            <w:r>
+              <w:t>TetrominoIndexPoints</w:t>
+            </w:r>
+            <w:r>
+              <w:t>()</w:t>
+            </w:r>
+          </w:p>
+        </w:tc>
+        <w:tc>
+          <w:tcPr>
+            <w:tcW w:w="4026" w:type="dxa"/>
+          </w:tcPr>
+          <w:p>
+            <w:pPr>
+              <w:cnfStyle w:val="000000000000" w:firstRow="0" w:lastRow="0" w:firstColumn="0" w:lastColumn="0" w:oddVBand="0" w:evenVBand="0" w:oddHBand="0" w:evenHBand="0" w:firstRowFirstColumn="0" w:firstRowLastColumn="0" w:lastRowFirstColumn="0" w:lastRowLastColumn="0"/>
+            </w:pPr>
+            <w:r>
+              <w:t>Point2DIndex[]</w:t>
+            </w:r>
+          </w:p>
+        </w:tc>
+        <w:tc>
+          <w:tcPr>
+            <w:tcW w:w="4762" w:type="dxa"/>
+          </w:tcPr>
+          <w:p>
+            <w:pPr>
+              <w:cnfStyle w:val="000000000000" w:firstRow="0" w:lastRow="0" w:firstColumn="0" w:lastColumn="0" w:oddVBand="0" w:evenVBand="0" w:oddHBand="0" w:evenHBand="0" w:firstRowFirstColumn="0" w:firstRowLastColumn="0" w:lastRowFirstColumn="0" w:lastRowLastColumn="0"/>
+            </w:pPr>
+            <w:r>
+              <w:t>With the offsets of the four blocks, and the ceter point (in indexes), I can calculate the coordinates of those blocks (in indexes)</w:t>
+            </w:r>
+          </w:p>
+        </w:tc>
+      </w:tr>
+      <w:tr>
+        <w:tc>
+          <w:tcPr>
+            <w:cnfStyle w:val="001000000000" w:firstRow="0" w:lastRow="0" w:firstColumn="1" w:lastColumn="0" w:oddVBand="0" w:evenVBand="0" w:oddHBand="0" w:evenHBand="0" w:firstRowFirstColumn="0" w:firstRowLastColumn="0" w:lastRowFirstColumn="0" w:lastRowLastColumn="0"/>
+            <w:tcW w:w="1980" w:type="dxa"/>
+          </w:tcPr>
+          <w:p>
+            <w:r>
+              <w:t>CheckIfEmpty</w:t>
+            </w:r>
+          </w:p>
+        </w:tc>
+        <w:tc>
+          <w:tcPr>
+            <w:tcW w:w="4026" w:type="dxa"/>
+          </w:tcPr>
+          <w:p>
+            <w:pPr>
+              <w:cnfStyle w:val="000000000000" w:firstRow="0" w:lastRow="0" w:firstColumn="0" w:lastColumn="0" w:oddVBand="0" w:evenVBand="0" w:oddHBand="0" w:evenHBand="0" w:firstRowFirstColumn="0" w:firstRowLastColumn="0" w:lastRowFirstColumn="0" w:lastRowLastColumn="0"/>
+            </w:pPr>
+            <w:r>
+              <w:t>bool</w:t>
+            </w:r>
+          </w:p>
+        </w:tc>
+        <w:tc>
+          <w:tcPr>
+            <w:tcW w:w="4762" w:type="dxa"/>
+          </w:tcPr>
+          <w:p>
+            <w:pPr>
+              <w:cnfStyle w:val="000000000000" w:firstRow="0" w:lastRow="0" w:firstColumn="0" w:lastColumn="0" w:oddVBand="0" w:evenVBand="0" w:oddHBand="0" w:evenHBand="0" w:firstRowFirstColumn="0" w:firstRowLastColumn="0" w:lastRowFirstColumn="0" w:lastRowLastColumn="0"/>
+            </w:pPr>
+            <w:r>
+              <w:t>if space for blocks are empty in the case of the assumed Angle of the tetromino</w:t>
+            </w:r>
+          </w:p>
+        </w:tc>
+      </w:tr>
+    </w:tbl>
+    <w:p/>
+    <w:p>
+      <w:r>
+        <w:t>BlocksController: Control all the blocks that have been terminated as a 2D-array</w:t>
       </w:r>
     </w:p>
     <w:tbl>
@@ -707,7 +1511,7 @@
           </w:tcPr>
           <w:p>
             <w:r>
-              <w:t>X, Y</w:t>
+              <w:t>Instance</w:t>
             </w:r>
           </w:p>
         </w:tc>
@@ -720,7 +1524,7 @@
               <w:cnfStyle w:val="000000000000" w:firstRow="0" w:lastRow="0" w:firstColumn="0" w:lastColumn="0" w:oddVBand="0" w:evenVBand="0" w:oddHBand="0" w:evenHBand="0" w:firstRowFirstColumn="0" w:firstRowLastColumn="0" w:lastRowFirstColumn="0" w:lastRowLastColumn="0"/>
             </w:pPr>
             <w:r>
-              <w:t>double</w:t>
+              <w:t>BlocksController</w:t>
             </w:r>
           </w:p>
         </w:tc>
@@ -733,7 +1537,7 @@
               <w:cnfStyle w:val="000000000000" w:firstRow="0" w:lastRow="0" w:firstColumn="0" w:lastColumn="0" w:oddVBand="0" w:evenVBand="0" w:oddHBand="0" w:evenHBand="0" w:firstRowFirstColumn="0" w:firstRowLastColumn="0" w:lastRowFirstColumn="0" w:lastRowLastColumn="0"/>
             </w:pPr>
             <w:r>
-              <w:t>Position in screen</w:t>
+              <w:t>Singleton</w:t>
             </w:r>
           </w:p>
         </w:tc>
@@ -746,7 +1550,7 @@
           </w:tcPr>
           <w:p>
             <w:r>
-              <w:t>Xindex, Yindex</w:t>
+              <w:t>Update()</w:t>
             </w:r>
           </w:p>
         </w:tc>
@@ -759,7 +1563,7 @@
               <w:cnfStyle w:val="000000000000" w:firstRow="0" w:lastRow="0" w:firstColumn="0" w:lastColumn="0" w:oddVBand="0" w:evenVBand="0" w:oddHBand="0" w:evenHBand="0" w:firstRowFirstColumn="0" w:firstRowLastColumn="0" w:lastRowFirstColumn="0" w:lastRowLastColumn="0"/>
             </w:pPr>
             <w:r>
-              <w:t>double</w:t>
+              <w:t>void</w:t>
             </w:r>
           </w:p>
         </w:tc>
@@ -772,7 +1576,7 @@
               <w:cnfStyle w:val="000000000000" w:firstRow="0" w:lastRow="0" w:firstColumn="0" w:lastColumn="0" w:oddVBand="0" w:evenVBand="0" w:oddHBand="0" w:evenHBand="0" w:firstRowFirstColumn="0" w:firstRowLastColumn="0" w:lastRowFirstColumn="0" w:lastRowLastColumn="0"/>
             </w:pPr>
             <w:r>
-              <w:t>Position in the 2D-array</w:t>
+              <w:t>For all related objects to Update</w:t>
             </w:r>
           </w:p>
         </w:tc>
@@ -813,6 +1617,180 @@
             <w:r>
               <w:t>For all related objects to Draw</w:t>
             </w:r>
+          </w:p>
+        </w:tc>
+      </w:tr>
+      <w:tr>
+        <w:tc>
+          <w:tcPr>
+            <w:cnfStyle w:val="001000000000" w:firstRow="0" w:lastRow="0" w:firstColumn="1" w:lastColumn="0" w:oddVBand="0" w:evenVBand="0" w:oddHBand="0" w:evenHBand="0" w:firstRowFirstColumn="0" w:firstRowLastColumn="0" w:lastRowFirstColumn="0" w:lastRowLastColumn="0"/>
+            <w:tcW w:w="1980" w:type="dxa"/>
+          </w:tcPr>
+          <w:p>
+            <w:r>
+              <w:t>BlocksIndex</w:t>
+            </w:r>
+          </w:p>
+        </w:tc>
+        <w:tc>
+          <w:tcPr>
+            <w:tcW w:w="4026" w:type="dxa"/>
+          </w:tcPr>
+          <w:p>
+            <w:pPr>
+              <w:cnfStyle w:val="000000000000" w:firstRow="0" w:lastRow="0" w:firstColumn="0" w:lastColumn="0" w:oddVBand="0" w:evenVBand="0" w:oddHBand="0" w:evenHBand="0" w:firstRowFirstColumn="0" w:firstRowLastColumn="0" w:lastRowFirstColumn="0" w:lastRowLastColumn="0"/>
+            </w:pPr>
+            <w:r>
+              <w:t>int[, ]</w:t>
+            </w:r>
+          </w:p>
+        </w:tc>
+        <w:tc>
+          <w:tcPr>
+            <w:tcW w:w="4762" w:type="dxa"/>
+          </w:tcPr>
+          <w:p>
+            <w:pPr>
+              <w:cnfStyle w:val="000000000000" w:firstRow="0" w:lastRow="0" w:firstColumn="0" w:lastColumn="0" w:oddVBand="0" w:evenVBand="0" w:oddHBand="0" w:evenHBand="0" w:firstRowFirstColumn="0" w:firstRowLastColumn="0" w:lastRowFirstColumn="0" w:lastRowLastColumn="0"/>
+            </w:pPr>
+            <w:r>
+              <w:t>List of terminated blocks’ position (in indexes)</w:t>
+            </w:r>
+          </w:p>
+        </w:tc>
+      </w:tr>
+      <w:tr>
+        <w:tc>
+          <w:tcPr>
+            <w:cnfStyle w:val="001000000000" w:firstRow="0" w:lastRow="0" w:firstColumn="1" w:lastColumn="0" w:oddVBand="0" w:evenVBand="0" w:oddHBand="0" w:evenHBand="0" w:firstRowFirstColumn="0" w:firstRowLastColumn="0" w:lastRowFirstColumn="0" w:lastRowLastColumn="0"/>
+            <w:tcW w:w="1980" w:type="dxa"/>
+          </w:tcPr>
+          <w:p>
+            <w:r>
+              <w:t>BlocksDisplay</w:t>
+            </w:r>
+          </w:p>
+        </w:tc>
+        <w:tc>
+          <w:tcPr>
+            <w:tcW w:w="4026" w:type="dxa"/>
+          </w:tcPr>
+          <w:p>
+            <w:pPr>
+              <w:cnfStyle w:val="000000000000" w:firstRow="0" w:lastRow="0" w:firstColumn="0" w:lastColumn="0" w:oddVBand="0" w:evenVBand="0" w:oddHBand="0" w:evenHBand="0" w:firstRowFirstColumn="0" w:firstRowLastColumn="0" w:lastRowFirstColumn="0" w:lastRowLastColumn="0"/>
+            </w:pPr>
+            <w:r>
+              <w:t>List&lt;Block&gt;</w:t>
+            </w:r>
+          </w:p>
+        </w:tc>
+        <w:tc>
+          <w:tcPr>
+            <w:tcW w:w="4762" w:type="dxa"/>
+          </w:tcPr>
+          <w:p>
+            <w:pPr>
+              <w:cnfStyle w:val="000000000000" w:firstRow="0" w:lastRow="0" w:firstColumn="0" w:lastColumn="0" w:oddVBand="0" w:evenVBand="0" w:oddHBand="0" w:evenHBand="0" w:firstRowFirstColumn="0" w:firstRowLastColumn="0" w:lastRowFirstColumn="0" w:lastRowLastColumn="0"/>
+            </w:pPr>
+            <w:r>
+              <w:t>List of terminated blocks</w:t>
+            </w:r>
+          </w:p>
+        </w:tc>
+      </w:tr>
+    </w:tbl>
+    <w:p/>
+    <w:p>
+      <w:r>
+        <w:t>TetrominoFactory: Factory Method Pattern, to generate Tetromino</w:t>
+      </w:r>
+    </w:p>
+    <w:tbl>
+      <w:tblPr>
+        <w:tblStyle w:val="GridTable1Light-Accent1"/>
+        <w:tblW w:w="10768" w:type="dxa"/>
+        <w:tblLook w:val="04A0" w:firstRow="1" w:lastRow="0" w:firstColumn="1" w:lastColumn="0" w:noHBand="0" w:noVBand="1"/>
+      </w:tblPr>
+      <w:tblGrid>
+        <w:gridCol w:w="2071"/>
+        <w:gridCol w:w="3988"/>
+        <w:gridCol w:w="4709"/>
+      </w:tblGrid>
+      <w:tr>
+        <w:trPr>
+          <w:cnfStyle w:val="100000000000" w:firstRow="1" w:lastRow="0" w:firstColumn="0" w:lastColumn="0" w:oddVBand="0" w:evenVBand="0" w:oddHBand="0" w:evenHBand="0" w:firstRowFirstColumn="0" w:firstRowLastColumn="0" w:lastRowFirstColumn="0" w:lastRowLastColumn="0"/>
+        </w:trPr>
+        <w:tc>
+          <w:tcPr>
+            <w:cnfStyle w:val="001000000000" w:firstRow="0" w:lastRow="0" w:firstColumn="1" w:lastColumn="0" w:oddVBand="0" w:evenVBand="0" w:oddHBand="0" w:evenHBand="0" w:firstRowFirstColumn="0" w:firstRowLastColumn="0" w:lastRowFirstColumn="0" w:lastRowLastColumn="0"/>
+            <w:tcW w:w="1980" w:type="dxa"/>
+          </w:tcPr>
+          <w:p>
+            <w:r>
+              <w:t>Responsibility</w:t>
+            </w:r>
+          </w:p>
+        </w:tc>
+        <w:tc>
+          <w:tcPr>
+            <w:tcW w:w="4026" w:type="dxa"/>
+          </w:tcPr>
+          <w:p>
+            <w:pPr>
+              <w:cnfStyle w:val="100000000000" w:firstRow="1" w:lastRow="0" w:firstColumn="0" w:lastColumn="0" w:oddVBand="0" w:evenVBand="0" w:oddHBand="0" w:evenHBand="0" w:firstRowFirstColumn="0" w:firstRowLastColumn="0" w:lastRowFirstColumn="0" w:lastRowLastColumn="0"/>
+            </w:pPr>
+            <w:r>
+              <w:t>Type Details</w:t>
+            </w:r>
+          </w:p>
+        </w:tc>
+        <w:tc>
+          <w:tcPr>
+            <w:tcW w:w="4762" w:type="dxa"/>
+          </w:tcPr>
+          <w:p>
+            <w:pPr>
+              <w:cnfStyle w:val="100000000000" w:firstRow="1" w:lastRow="0" w:firstColumn="0" w:lastColumn="0" w:oddVBand="0" w:evenVBand="0" w:oddHBand="0" w:evenHBand="0" w:firstRowFirstColumn="0" w:firstRowLastColumn="0" w:lastRowFirstColumn="0" w:lastRowLastColumn="0"/>
+            </w:pPr>
+            <w:r>
+              <w:t>Notes</w:t>
+            </w:r>
+          </w:p>
+        </w:tc>
+      </w:tr>
+      <w:tr>
+        <w:tc>
+          <w:tcPr>
+            <w:cnfStyle w:val="001000000000" w:firstRow="0" w:lastRow="0" w:firstColumn="1" w:lastColumn="0" w:oddVBand="0" w:evenVBand="0" w:oddHBand="0" w:evenHBand="0" w:firstRowFirstColumn="0" w:firstRowLastColumn="0" w:lastRowFirstColumn="0" w:lastRowLastColumn="0"/>
+            <w:tcW w:w="1980" w:type="dxa"/>
+          </w:tcPr>
+          <w:p>
+            <w:r>
+              <w:t>CreateTetromino()</w:t>
+            </w:r>
+          </w:p>
+        </w:tc>
+        <w:tc>
+          <w:tcPr>
+            <w:tcW w:w="4026" w:type="dxa"/>
+          </w:tcPr>
+          <w:p>
+            <w:pPr>
+              <w:cnfStyle w:val="000000000000" w:firstRow="0" w:lastRow="0" w:firstColumn="0" w:lastColumn="0" w:oddVBand="0" w:evenVBand="0" w:oddHBand="0" w:evenHBand="0" w:firstRowFirstColumn="0" w:firstRowLastColumn="0" w:lastRowFirstColumn="0" w:lastRowLastColumn="0"/>
+            </w:pPr>
+            <w:r>
+              <w:t>Tetromino</w:t>
+            </w:r>
+          </w:p>
+        </w:tc>
+        <w:tc>
+          <w:tcPr>
+            <w:tcW w:w="4762" w:type="dxa"/>
+          </w:tcPr>
+          <w:p>
+            <w:pPr>
+              <w:cnfStyle w:val="000000000000" w:firstRow="0" w:lastRow="0" w:firstColumn="0" w:lastColumn="0" w:oddVBand="0" w:evenVBand="0" w:oddHBand="0" w:evenHBand="0" w:firstRowFirstColumn="0" w:firstRowLastColumn="0" w:lastRowFirstColumn="0" w:lastRowLastColumn="0"/>
+            </w:pPr>
           </w:p>
         </w:tc>
       </w:tr>
@@ -820,11 +1798,754 @@
     <w:p/>
     <w:p/>
     <w:p>
-      <w:r>
-        <w:t>Tetromino</w:t>
-      </w:r>
-      <w:r>
-        <w:t>: Has 4 blocks each</w:t>
+      <w:pPr>
+        <w:pStyle w:val="Caption"/>
+        <w:keepNext/>
+      </w:pPr>
+      <w:r>
+        <w:lastRenderedPageBreak/>
+        <w:t xml:space="preserve">Table </w:t>
+      </w:r>
+      <w:fldSimple w:instr=" SEQ Table \* ARABIC ">
+        <w:r>
+          <w:rPr>
+            <w:noProof/>
+          </w:rPr>
+          <w:t>2</w:t>
+        </w:r>
+      </w:fldSimple>
+      <w:r>
+        <w:t>: &lt;&lt;enumeration name&gt;&gt; details</w:t>
+      </w:r>
+    </w:p>
+    <w:p>
+      <w:r>
+        <w:t>(Tetromino.)Angle: for the current angle/direction of the tetrominos</w:t>
+      </w:r>
+    </w:p>
+    <w:tbl>
+      <w:tblPr>
+        <w:tblStyle w:val="GridTable1Light-Accent1"/>
+        <w:tblW w:w="0" w:type="auto"/>
+        <w:tblLook w:val="04A0" w:firstRow="1" w:lastRow="0" w:firstColumn="1" w:lastColumn="0" w:noHBand="0" w:noVBand="1"/>
+      </w:tblPr>
+      <w:tblGrid>
+        <w:gridCol w:w="3003"/>
+        <w:gridCol w:w="3004"/>
+      </w:tblGrid>
+      <w:tr>
+        <w:trPr>
+          <w:cnfStyle w:val="100000000000" w:firstRow="1" w:lastRow="0" w:firstColumn="0" w:lastColumn="0" w:oddVBand="0" w:evenVBand="0" w:oddHBand="0" w:evenHBand="0" w:firstRowFirstColumn="0" w:firstRowLastColumn="0" w:lastRowFirstColumn="0" w:lastRowLastColumn="0"/>
+        </w:trPr>
+        <w:tc>
+          <w:tcPr>
+            <w:cnfStyle w:val="001000000000" w:firstRow="0" w:lastRow="0" w:firstColumn="1" w:lastColumn="0" w:oddVBand="0" w:evenVBand="0" w:oddHBand="0" w:evenHBand="0" w:firstRowFirstColumn="0" w:firstRowLastColumn="0" w:lastRowFirstColumn="0" w:lastRowLastColumn="0"/>
+            <w:tcW w:w="3003" w:type="dxa"/>
+          </w:tcPr>
+          <w:p>
+            <w:r>
+              <w:t>Value</w:t>
+            </w:r>
+          </w:p>
+        </w:tc>
+        <w:tc>
+          <w:tcPr>
+            <w:tcW w:w="3004" w:type="dxa"/>
+          </w:tcPr>
+          <w:p>
+            <w:pPr>
+              <w:cnfStyle w:val="100000000000" w:firstRow="1" w:lastRow="0" w:firstColumn="0" w:lastColumn="0" w:oddVBand="0" w:evenVBand="0" w:oddHBand="0" w:evenHBand="0" w:firstRowFirstColumn="0" w:firstRowLastColumn="0" w:lastRowFirstColumn="0" w:lastRowLastColumn="0"/>
+            </w:pPr>
+            <w:r>
+              <w:t>Notes</w:t>
+            </w:r>
+          </w:p>
+        </w:tc>
+      </w:tr>
+      <w:tr>
+        <w:tc>
+          <w:tcPr>
+            <w:cnfStyle w:val="001000000000" w:firstRow="0" w:lastRow="0" w:firstColumn="1" w:lastColumn="0" w:oddVBand="0" w:evenVBand="0" w:oddHBand="0" w:evenHBand="0" w:firstRowFirstColumn="0" w:firstRowLastColumn="0" w:lastRowFirstColumn="0" w:lastRowLastColumn="0"/>
+            <w:tcW w:w="3003" w:type="dxa"/>
+          </w:tcPr>
+          <w:p>
+            <w:r>
+              <w:t>Up</w:t>
+            </w:r>
+          </w:p>
+        </w:tc>
+        <w:tc>
+          <w:tcPr>
+            <w:tcW w:w="3004" w:type="dxa"/>
+          </w:tcPr>
+          <w:p>
+            <w:pPr>
+              <w:cnfStyle w:val="000000000000" w:firstRow="0" w:lastRow="0" w:firstColumn="0" w:lastColumn="0" w:oddVBand="0" w:evenVBand="0" w:oddHBand="0" w:evenHBand="0" w:firstRowFirstColumn="0" w:firstRowLastColumn="0" w:lastRowFirstColumn="0" w:lastRowLastColumn="0"/>
+            </w:pPr>
+            <w:r>
+              <w:t>= 0</w:t>
+            </w:r>
+          </w:p>
+        </w:tc>
+      </w:tr>
+      <w:tr>
+        <w:tc>
+          <w:tcPr>
+            <w:cnfStyle w:val="001000000000" w:firstRow="0" w:lastRow="0" w:firstColumn="1" w:lastColumn="0" w:oddVBand="0" w:evenVBand="0" w:oddHBand="0" w:evenHBand="0" w:firstRowFirstColumn="0" w:firstRowLastColumn="0" w:lastRowFirstColumn="0" w:lastRowLastColumn="0"/>
+            <w:tcW w:w="3003" w:type="dxa"/>
+          </w:tcPr>
+          <w:p>
+            <w:r>
+              <w:t>Right</w:t>
+            </w:r>
+          </w:p>
+        </w:tc>
+        <w:tc>
+          <w:tcPr>
+            <w:tcW w:w="3004" w:type="dxa"/>
+          </w:tcPr>
+          <w:p>
+            <w:pPr>
+              <w:cnfStyle w:val="000000000000" w:firstRow="0" w:lastRow="0" w:firstColumn="0" w:lastColumn="0" w:oddVBand="0" w:evenVBand="0" w:oddHBand="0" w:evenHBand="0" w:firstRowFirstColumn="0" w:firstRowLastColumn="0" w:lastRowFirstColumn="0" w:lastRowLastColumn="0"/>
+            </w:pPr>
+            <w:r>
+              <w:t>= 1</w:t>
+            </w:r>
+          </w:p>
+        </w:tc>
+      </w:tr>
+      <w:tr>
+        <w:tc>
+          <w:tcPr>
+            <w:cnfStyle w:val="001000000000" w:firstRow="0" w:lastRow="0" w:firstColumn="1" w:lastColumn="0" w:oddVBand="0" w:evenVBand="0" w:oddHBand="0" w:evenHBand="0" w:firstRowFirstColumn="0" w:firstRowLastColumn="0" w:lastRowFirstColumn="0" w:lastRowLastColumn="0"/>
+            <w:tcW w:w="3003" w:type="dxa"/>
+          </w:tcPr>
+          <w:p>
+            <w:r>
+              <w:t>Left</w:t>
+            </w:r>
+          </w:p>
+        </w:tc>
+        <w:tc>
+          <w:tcPr>
+            <w:tcW w:w="3004" w:type="dxa"/>
+          </w:tcPr>
+          <w:p>
+            <w:pPr>
+              <w:cnfStyle w:val="000000000000" w:firstRow="0" w:lastRow="0" w:firstColumn="0" w:lastColumn="0" w:oddVBand="0" w:evenVBand="0" w:oddHBand="0" w:evenHBand="0" w:firstRowFirstColumn="0" w:firstRowLastColumn="0" w:lastRowFirstColumn="0" w:lastRowLastColumn="0"/>
+            </w:pPr>
+            <w:r>
+              <w:t>= 2</w:t>
+            </w:r>
+          </w:p>
+        </w:tc>
+      </w:tr>
+      <w:tr>
+        <w:tc>
+          <w:tcPr>
+            <w:cnfStyle w:val="001000000000" w:firstRow="0" w:lastRow="0" w:firstColumn="1" w:lastColumn="0" w:oddVBand="0" w:evenVBand="0" w:oddHBand="0" w:evenHBand="0" w:firstRowFirstColumn="0" w:firstRowLastColumn="0" w:lastRowFirstColumn="0" w:lastRowLastColumn="0"/>
+            <w:tcW w:w="3003" w:type="dxa"/>
+          </w:tcPr>
+          <w:p>
+            <w:r>
+              <w:t>Down</w:t>
+            </w:r>
+          </w:p>
+        </w:tc>
+        <w:tc>
+          <w:tcPr>
+            <w:tcW w:w="3004" w:type="dxa"/>
+          </w:tcPr>
+          <w:p>
+            <w:pPr>
+              <w:cnfStyle w:val="000000000000" w:firstRow="0" w:lastRow="0" w:firstColumn="0" w:lastColumn="0" w:oddVBand="0" w:evenVBand="0" w:oddHBand="0" w:evenHBand="0" w:firstRowFirstColumn="0" w:firstRowLastColumn="0" w:lastRowFirstColumn="0" w:lastRowLastColumn="0"/>
+            </w:pPr>
+            <w:r>
+              <w:t>= 3</w:t>
+            </w:r>
+          </w:p>
+        </w:tc>
+      </w:tr>
+    </w:tbl>
+    <w:p/>
+    <w:p>
+      <w:r>
+        <w:t>LevelType: difficulty of the game (index represents the amount of time for each drop of the tetromino)</w:t>
+      </w:r>
+    </w:p>
+    <w:tbl>
+      <w:tblPr>
+        <w:tblStyle w:val="GridTable1Light-Accent1"/>
+        <w:tblW w:w="0" w:type="auto"/>
+        <w:tblLook w:val="04A0" w:firstRow="1" w:lastRow="0" w:firstColumn="1" w:lastColumn="0" w:noHBand="0" w:noVBand="1"/>
+      </w:tblPr>
+      <w:tblGrid>
+        <w:gridCol w:w="3003"/>
+        <w:gridCol w:w="3004"/>
+      </w:tblGrid>
+      <w:tr>
+        <w:trPr>
+          <w:cnfStyle w:val="100000000000" w:firstRow="1" w:lastRow="0" w:firstColumn="0" w:lastColumn="0" w:oddVBand="0" w:evenVBand="0" w:oddHBand="0" w:evenHBand="0" w:firstRowFirstColumn="0" w:firstRowLastColumn="0" w:lastRowFirstColumn="0" w:lastRowLastColumn="0"/>
+        </w:trPr>
+        <w:tc>
+          <w:tcPr>
+            <w:cnfStyle w:val="001000000000" w:firstRow="0" w:lastRow="0" w:firstColumn="1" w:lastColumn="0" w:oddVBand="0" w:evenVBand="0" w:oddHBand="0" w:evenHBand="0" w:firstRowFirstColumn="0" w:firstRowLastColumn="0" w:lastRowFirstColumn="0" w:lastRowLastColumn="0"/>
+            <w:tcW w:w="3003" w:type="dxa"/>
+          </w:tcPr>
+          <w:p>
+            <w:r>
+              <w:t>Value</w:t>
+            </w:r>
+          </w:p>
+        </w:tc>
+        <w:tc>
+          <w:tcPr>
+            <w:tcW w:w="3004" w:type="dxa"/>
+          </w:tcPr>
+          <w:p>
+            <w:pPr>
+              <w:cnfStyle w:val="100000000000" w:firstRow="1" w:lastRow="0" w:firstColumn="0" w:lastColumn="0" w:oddVBand="0" w:evenVBand="0" w:oddHBand="0" w:evenHBand="0" w:firstRowFirstColumn="0" w:firstRowLastColumn="0" w:lastRowFirstColumn="0" w:lastRowLastColumn="0"/>
+            </w:pPr>
+            <w:r>
+              <w:t>Notes</w:t>
+            </w:r>
+          </w:p>
+        </w:tc>
+      </w:tr>
+      <w:tr>
+        <w:tc>
+          <w:tcPr>
+            <w:cnfStyle w:val="001000000000" w:firstRow="0" w:lastRow="0" w:firstColumn="1" w:lastColumn="0" w:oddVBand="0" w:evenVBand="0" w:oddHBand="0" w:evenHBand="0" w:firstRowFirstColumn="0" w:firstRowLastColumn="0" w:lastRowFirstColumn="0" w:lastRowLastColumn="0"/>
+            <w:tcW w:w="3003" w:type="dxa"/>
+          </w:tcPr>
+          <w:p>
+            <w:r>
+              <w:t>Hard</w:t>
+            </w:r>
+          </w:p>
+        </w:tc>
+        <w:tc>
+          <w:tcPr>
+            <w:tcW w:w="3004" w:type="dxa"/>
+          </w:tcPr>
+          <w:p>
+            <w:pPr>
+              <w:cnfStyle w:val="000000000000" w:firstRow="0" w:lastRow="0" w:firstColumn="0" w:lastColumn="0" w:oddVBand="0" w:evenVBand="0" w:oddHBand="0" w:evenHBand="0" w:firstRowFirstColumn="0" w:firstRowLastColumn="0" w:lastRowFirstColumn="0" w:lastRowLastColumn="0"/>
+            </w:pPr>
+            <w:r>
+              <w:t>= 1 (second)</w:t>
+            </w:r>
+          </w:p>
+        </w:tc>
+      </w:tr>
+      <w:tr>
+        <w:tc>
+          <w:tcPr>
+            <w:cnfStyle w:val="001000000000" w:firstRow="0" w:lastRow="0" w:firstColumn="1" w:lastColumn="0" w:oddVBand="0" w:evenVBand="0" w:oddHBand="0" w:evenHBand="0" w:firstRowFirstColumn="0" w:firstRowLastColumn="0" w:lastRowFirstColumn="0" w:lastRowLastColumn="0"/>
+            <w:tcW w:w="3003" w:type="dxa"/>
+          </w:tcPr>
+          <w:p>
+            <w:r>
+              <w:t>Normal</w:t>
+            </w:r>
+          </w:p>
+        </w:tc>
+        <w:tc>
+          <w:tcPr>
+            <w:tcW w:w="3004" w:type="dxa"/>
+          </w:tcPr>
+          <w:p>
+            <w:pPr>
+              <w:cnfStyle w:val="000000000000" w:firstRow="0" w:lastRow="0" w:firstColumn="0" w:lastColumn="0" w:oddVBand="0" w:evenVBand="0" w:oddHBand="0" w:evenHBand="0" w:firstRowFirstColumn="0" w:firstRowLastColumn="0" w:lastRowFirstColumn="0" w:lastRowLastColumn="0"/>
+            </w:pPr>
+            <w:r>
+              <w:t>= 2</w:t>
+            </w:r>
+          </w:p>
+        </w:tc>
+      </w:tr>
+      <w:tr>
+        <w:tc>
+          <w:tcPr>
+            <w:cnfStyle w:val="001000000000" w:firstRow="0" w:lastRow="0" w:firstColumn="1" w:lastColumn="0" w:oddVBand="0" w:evenVBand="0" w:oddHBand="0" w:evenHBand="0" w:firstRowFirstColumn="0" w:firstRowLastColumn="0" w:lastRowFirstColumn="0" w:lastRowLastColumn="0"/>
+            <w:tcW w:w="3003" w:type="dxa"/>
+          </w:tcPr>
+          <w:p>
+            <w:r>
+              <w:t>Easy</w:t>
+            </w:r>
+          </w:p>
+        </w:tc>
+        <w:tc>
+          <w:tcPr>
+            <w:tcW w:w="3004" w:type="dxa"/>
+          </w:tcPr>
+          <w:p>
+            <w:pPr>
+              <w:cnfStyle w:val="000000000000" w:firstRow="0" w:lastRow="0" w:firstColumn="0" w:lastColumn="0" w:oddVBand="0" w:evenVBand="0" w:oddHBand="0" w:evenHBand="0" w:firstRowFirstColumn="0" w:firstRowLastColumn="0" w:lastRowFirstColumn="0" w:lastRowLastColumn="0"/>
+            </w:pPr>
+            <w:r>
+              <w:t>= 3</w:t>
+            </w:r>
+          </w:p>
+        </w:tc>
+      </w:tr>
+    </w:tbl>
+    <w:p>
+      <w:pPr>
+        <w:pStyle w:val="Heading1"/>
+      </w:pPr>
+    </w:p>
+    <w:p>
+      <w:pPr>
+        <w:pStyle w:val="Caption"/>
+        <w:keepNext/>
+      </w:pPr>
+      <w:r>
+        <w:t>Table 3: &lt;&lt;struct name&gt;&gt; details</w:t>
+      </w:r>
+    </w:p>
+    <w:p>
+      <w:r>
+        <w:t>Point2Dindex: Similar as SplashKit.Point2D, but in integers</w:t>
+      </w:r>
+    </w:p>
+    <w:tbl>
+      <w:tblPr>
+        <w:tblStyle w:val="GridTable1Light-Accent1"/>
+        <w:tblW w:w="0" w:type="auto"/>
+        <w:tblLook w:val="04A0" w:firstRow="1" w:lastRow="0" w:firstColumn="1" w:lastColumn="0" w:noHBand="0" w:noVBand="1"/>
+      </w:tblPr>
+      <w:tblGrid>
+        <w:gridCol w:w="3003"/>
+        <w:gridCol w:w="3004"/>
+      </w:tblGrid>
+      <w:tr>
+        <w:trPr>
+          <w:cnfStyle w:val="100000000000" w:firstRow="1" w:lastRow="0" w:firstColumn="0" w:lastColumn="0" w:oddVBand="0" w:evenVBand="0" w:oddHBand="0" w:evenHBand="0" w:firstRowFirstColumn="0" w:firstRowLastColumn="0" w:lastRowFirstColumn="0" w:lastRowLastColumn="0"/>
+        </w:trPr>
+        <w:tc>
+          <w:tcPr>
+            <w:cnfStyle w:val="001000000000" w:firstRow="0" w:lastRow="0" w:firstColumn="1" w:lastColumn="0" w:oddVBand="0" w:evenVBand="0" w:oddHBand="0" w:evenHBand="0" w:firstRowFirstColumn="0" w:firstRowLastColumn="0" w:lastRowFirstColumn="0" w:lastRowLastColumn="0"/>
+            <w:tcW w:w="3003" w:type="dxa"/>
+          </w:tcPr>
+          <w:p>
+            <w:r>
+              <w:t>Value</w:t>
+            </w:r>
+          </w:p>
+        </w:tc>
+        <w:tc>
+          <w:tcPr>
+            <w:tcW w:w="3004" w:type="dxa"/>
+          </w:tcPr>
+          <w:p>
+            <w:pPr>
+              <w:cnfStyle w:val="100000000000" w:firstRow="1" w:lastRow="0" w:firstColumn="0" w:lastColumn="0" w:oddVBand="0" w:evenVBand="0" w:oddHBand="0" w:evenHBand="0" w:firstRowFirstColumn="0" w:firstRowLastColumn="0" w:lastRowFirstColumn="0" w:lastRowLastColumn="0"/>
+            </w:pPr>
+            <w:r>
+              <w:t>Notes</w:t>
+            </w:r>
+          </w:p>
+        </w:tc>
+      </w:tr>
+      <w:tr>
+        <w:tc>
+          <w:tcPr>
+            <w:cnfStyle w:val="001000000000" w:firstRow="0" w:lastRow="0" w:firstColumn="1" w:lastColumn="0" w:oddVBand="0" w:evenVBand="0" w:oddHBand="0" w:evenHBand="0" w:firstRowFirstColumn="0" w:firstRowLastColumn="0" w:lastRowFirstColumn="0" w:lastRowLastColumn="0"/>
+            <w:tcW w:w="3003" w:type="dxa"/>
+          </w:tcPr>
+          <w:p>
+            <w:r>
+              <w:t>Xindex</w:t>
+            </w:r>
+          </w:p>
+        </w:tc>
+        <w:tc>
+          <w:tcPr>
+            <w:tcW w:w="3004" w:type="dxa"/>
+          </w:tcPr>
+          <w:p>
+            <w:pPr>
+              <w:cnfStyle w:val="000000000000" w:firstRow="0" w:lastRow="0" w:firstColumn="0" w:lastColumn="0" w:oddVBand="0" w:evenVBand="0" w:oddHBand="0" w:evenHBand="0" w:firstRowFirstColumn="0" w:firstRowLastColumn="0" w:lastRowFirstColumn="0" w:lastRowLastColumn="0"/>
+            </w:pPr>
+            <w:r>
+              <w:t>= 0</w:t>
+            </w:r>
+          </w:p>
+        </w:tc>
+      </w:tr>
+      <w:tr>
+        <w:tc>
+          <w:tcPr>
+            <w:cnfStyle w:val="001000000000" w:firstRow="0" w:lastRow="0" w:firstColumn="1" w:lastColumn="0" w:oddVBand="0" w:evenVBand="0" w:oddHBand="0" w:evenHBand="0" w:firstRowFirstColumn="0" w:firstRowLastColumn="0" w:lastRowFirstColumn="0" w:lastRowLastColumn="0"/>
+            <w:tcW w:w="3003" w:type="dxa"/>
+          </w:tcPr>
+          <w:p>
+            <w:r>
+              <w:t>YIndex</w:t>
+            </w:r>
+          </w:p>
+        </w:tc>
+        <w:tc>
+          <w:tcPr>
+            <w:tcW w:w="3004" w:type="dxa"/>
+          </w:tcPr>
+          <w:p>
+            <w:pPr>
+              <w:cnfStyle w:val="000000000000" w:firstRow="0" w:lastRow="0" w:firstColumn="0" w:lastColumn="0" w:oddVBand="0" w:evenVBand="0" w:oddHBand="0" w:evenHBand="0" w:firstRowFirstColumn="0" w:firstRowLastColumn="0" w:lastRowFirstColumn="0" w:lastRowLastColumn="0"/>
+            </w:pPr>
+            <w:r>
+              <w:t>= 1</w:t>
+            </w:r>
+          </w:p>
+        </w:tc>
+      </w:tr>
+    </w:tbl>
+    <w:p>
+      <w:pPr>
+        <w:pStyle w:val="Caption"/>
+        <w:keepNext/>
+      </w:pPr>
+    </w:p>
+    <w:p>
+      <w:pPr>
+        <w:pStyle w:val="Caption"/>
+        <w:keepNext/>
+      </w:pPr>
+      <w:r>
+        <w:t>Table 4: &lt;&lt;</w:t>
+      </w:r>
+      <w:r>
+        <w:t>inteface</w:t>
+      </w:r>
+      <w:r>
+        <w:t xml:space="preserve"> name&gt;&gt; details</w:t>
+      </w:r>
+    </w:p>
+    <w:p>
+      <w:r>
+        <w:t>I</w:t>
+      </w:r>
+      <w:r>
+        <w:t>O</w:t>
+      </w:r>
+      <w:r>
+        <w:t>bserver: for implementing simple Observer pattern</w:t>
+      </w:r>
+    </w:p>
+    <w:tbl>
+      <w:tblPr>
+        <w:tblStyle w:val="GridTable1Light-Accent1"/>
+        <w:tblW w:w="0" w:type="auto"/>
+        <w:tblLook w:val="04A0" w:firstRow="1" w:lastRow="0" w:firstColumn="1" w:lastColumn="0" w:noHBand="0" w:noVBand="1"/>
+      </w:tblPr>
+      <w:tblGrid>
+        <w:gridCol w:w="3003"/>
+        <w:gridCol w:w="3004"/>
+        <w:gridCol w:w="3004"/>
+      </w:tblGrid>
+      <w:tr>
+        <w:trPr>
+          <w:cnfStyle w:val="100000000000" w:firstRow="1" w:lastRow="0" w:firstColumn="0" w:lastColumn="0" w:oddVBand="0" w:evenVBand="0" w:oddHBand="0" w:evenHBand="0" w:firstRowFirstColumn="0" w:firstRowLastColumn="0" w:lastRowFirstColumn="0" w:lastRowLastColumn="0"/>
+        </w:trPr>
+        <w:tc>
+          <w:tcPr>
+            <w:cnfStyle w:val="001000000000" w:firstRow="0" w:lastRow="0" w:firstColumn="1" w:lastColumn="0" w:oddVBand="0" w:evenVBand="0" w:oddHBand="0" w:evenHBand="0" w:firstRowFirstColumn="0" w:firstRowLastColumn="0" w:lastRowFirstColumn="0" w:lastRowLastColumn="0"/>
+            <w:tcW w:w="3003" w:type="dxa"/>
+          </w:tcPr>
+          <w:p>
+            <w:r>
+              <w:t>Value</w:t>
+            </w:r>
+          </w:p>
+        </w:tc>
+        <w:tc>
+          <w:tcPr>
+            <w:tcW w:w="3004" w:type="dxa"/>
+          </w:tcPr>
+          <w:p>
+            <w:pPr>
+              <w:cnfStyle w:val="100000000000" w:firstRow="1" w:lastRow="0" w:firstColumn="0" w:lastColumn="0" w:oddVBand="0" w:evenVBand="0" w:oddHBand="0" w:evenHBand="0" w:firstRowFirstColumn="0" w:firstRowLastColumn="0" w:lastRowFirstColumn="0" w:lastRowLastColumn="0"/>
+            </w:pPr>
+            <w:r>
+              <w:t>Type Details</w:t>
+            </w:r>
+          </w:p>
+        </w:tc>
+        <w:tc>
+          <w:tcPr>
+            <w:tcW w:w="3004" w:type="dxa"/>
+          </w:tcPr>
+          <w:p>
+            <w:pPr>
+              <w:cnfStyle w:val="100000000000" w:firstRow="1" w:lastRow="0" w:firstColumn="0" w:lastColumn="0" w:oddVBand="0" w:evenVBand="0" w:oddHBand="0" w:evenHBand="0" w:firstRowFirstColumn="0" w:firstRowLastColumn="0" w:lastRowFirstColumn="0" w:lastRowLastColumn="0"/>
+            </w:pPr>
+            <w:r>
+              <w:t>Notes</w:t>
+            </w:r>
+          </w:p>
+        </w:tc>
+      </w:tr>
+      <w:tr>
+        <w:tc>
+          <w:tcPr>
+            <w:cnfStyle w:val="001000000000" w:firstRow="0" w:lastRow="0" w:firstColumn="1" w:lastColumn="0" w:oddVBand="0" w:evenVBand="0" w:oddHBand="0" w:evenHBand="0" w:firstRowFirstColumn="0" w:firstRowLastColumn="0" w:lastRowFirstColumn="0" w:lastRowLastColumn="0"/>
+            <w:tcW w:w="3003" w:type="dxa"/>
+          </w:tcPr>
+          <w:p>
+            <w:r>
+              <w:t>OnNotify</w:t>
+            </w:r>
+          </w:p>
+        </w:tc>
+        <w:tc>
+          <w:tcPr>
+            <w:tcW w:w="3004" w:type="dxa"/>
+          </w:tcPr>
+          <w:p>
+            <w:pPr>
+              <w:cnfStyle w:val="000000000000" w:firstRow="0" w:lastRow="0" w:firstColumn="0" w:lastColumn="0" w:oddVBand="0" w:evenVBand="0" w:oddHBand="0" w:evenHBand="0" w:firstRowFirstColumn="0" w:firstRowLastColumn="0" w:lastRowFirstColumn="0" w:lastRowLastColumn="0"/>
+            </w:pPr>
+            <w:r>
+              <w:t>void</w:t>
+            </w:r>
+          </w:p>
+        </w:tc>
+        <w:tc>
+          <w:tcPr>
+            <w:tcW w:w="3004" w:type="dxa"/>
+          </w:tcPr>
+          <w:p>
+            <w:pPr>
+              <w:cnfStyle w:val="000000000000" w:firstRow="0" w:lastRow="0" w:firstColumn="0" w:lastColumn="0" w:oddVBand="0" w:evenVBand="0" w:oddHBand="0" w:evenHBand="0" w:firstRowFirstColumn="0" w:firstRowLastColumn="0" w:lastRowFirstColumn="0" w:lastRowLastColumn="0"/>
+            </w:pPr>
+          </w:p>
+        </w:tc>
+      </w:tr>
+    </w:tbl>
+    <w:p>
+      <w:pPr>
+        <w:pStyle w:val="Caption"/>
+        <w:keepNext/>
+      </w:pPr>
+    </w:p>
+    <w:p>
+      <w:pPr>
+        <w:pStyle w:val="Caption"/>
+        <w:keepNext/>
+      </w:pPr>
+      <w:r>
+        <w:t>Table 5: &lt;&lt;abstract class name&gt;&gt; details</w:t>
+      </w:r>
+    </w:p>
+    <w:p>
+      <w:r>
+        <w:t>ObservableSubject: for implementing simple Observer pattern</w:t>
+      </w:r>
+    </w:p>
+    <w:tbl>
+      <w:tblPr>
+        <w:tblStyle w:val="GridTable1Light-Accent1"/>
+        <w:tblW w:w="0" w:type="auto"/>
+        <w:tblLook w:val="04A0" w:firstRow="1" w:lastRow="0" w:firstColumn="1" w:lastColumn="0" w:noHBand="0" w:noVBand="1"/>
+      </w:tblPr>
+      <w:tblGrid>
+        <w:gridCol w:w="3003"/>
+        <w:gridCol w:w="3004"/>
+        <w:gridCol w:w="3004"/>
+      </w:tblGrid>
+      <w:tr>
+        <w:trPr>
+          <w:cnfStyle w:val="100000000000" w:firstRow="1" w:lastRow="0" w:firstColumn="0" w:lastColumn="0" w:oddVBand="0" w:evenVBand="0" w:oddHBand="0" w:evenHBand="0" w:firstRowFirstColumn="0" w:firstRowLastColumn="0" w:lastRowFirstColumn="0" w:lastRowLastColumn="0"/>
+        </w:trPr>
+        <w:tc>
+          <w:tcPr>
+            <w:cnfStyle w:val="001000000000" w:firstRow="0" w:lastRow="0" w:firstColumn="1" w:lastColumn="0" w:oddVBand="0" w:evenVBand="0" w:oddHBand="0" w:evenHBand="0" w:firstRowFirstColumn="0" w:firstRowLastColumn="0" w:lastRowFirstColumn="0" w:lastRowLastColumn="0"/>
+            <w:tcW w:w="3003" w:type="dxa"/>
+          </w:tcPr>
+          <w:p>
+            <w:r>
+              <w:t>Value</w:t>
+            </w:r>
+          </w:p>
+        </w:tc>
+        <w:tc>
+          <w:tcPr>
+            <w:tcW w:w="3004" w:type="dxa"/>
+          </w:tcPr>
+          <w:p>
+            <w:pPr>
+              <w:cnfStyle w:val="100000000000" w:firstRow="1" w:lastRow="0" w:firstColumn="0" w:lastColumn="0" w:oddVBand="0" w:evenVBand="0" w:oddHBand="0" w:evenHBand="0" w:firstRowFirstColumn="0" w:firstRowLastColumn="0" w:lastRowFirstColumn="0" w:lastRowLastColumn="0"/>
+            </w:pPr>
+            <w:r>
+              <w:t>Type Details</w:t>
+            </w:r>
+          </w:p>
+        </w:tc>
+        <w:tc>
+          <w:tcPr>
+            <w:tcW w:w="3004" w:type="dxa"/>
+          </w:tcPr>
+          <w:p>
+            <w:pPr>
+              <w:cnfStyle w:val="100000000000" w:firstRow="1" w:lastRow="0" w:firstColumn="0" w:lastColumn="0" w:oddVBand="0" w:evenVBand="0" w:oddHBand="0" w:evenHBand="0" w:firstRowFirstColumn="0" w:firstRowLastColumn="0" w:lastRowFirstColumn="0" w:lastRowLastColumn="0"/>
+            </w:pPr>
+            <w:r>
+              <w:t>Notes</w:t>
+            </w:r>
+          </w:p>
+        </w:tc>
+      </w:tr>
+      <w:tr>
+        <w:tc>
+          <w:tcPr>
+            <w:cnfStyle w:val="001000000000" w:firstRow="0" w:lastRow="0" w:firstColumn="1" w:lastColumn="0" w:oddVBand="0" w:evenVBand="0" w:oddHBand="0" w:evenHBand="0" w:firstRowFirstColumn="0" w:firstRowLastColumn="0" w:lastRowFirstColumn="0" w:lastRowLastColumn="0"/>
+            <w:tcW w:w="3003" w:type="dxa"/>
+          </w:tcPr>
+          <w:p>
+            <w:r>
+              <w:t>_observers</w:t>
+            </w:r>
+          </w:p>
+        </w:tc>
+        <w:tc>
+          <w:tcPr>
+            <w:tcW w:w="3004" w:type="dxa"/>
+          </w:tcPr>
+          <w:p>
+            <w:pPr>
+              <w:cnfStyle w:val="000000000000" w:firstRow="0" w:lastRow="0" w:firstColumn="0" w:lastColumn="0" w:oddVBand="0" w:evenVBand="0" w:oddHBand="0" w:evenHBand="0" w:firstRowFirstColumn="0" w:firstRowLastColumn="0" w:lastRowFirstColumn="0" w:lastRowLastColumn="0"/>
+            </w:pPr>
+            <w:r>
+              <w:t>List&lt;IObserver&gt;</w:t>
+            </w:r>
+          </w:p>
+        </w:tc>
+        <w:tc>
+          <w:tcPr>
+            <w:tcW w:w="3004" w:type="dxa"/>
+          </w:tcPr>
+          <w:p>
+            <w:pPr>
+              <w:cnfStyle w:val="000000000000" w:firstRow="0" w:lastRow="0" w:firstColumn="0" w:lastColumn="0" w:oddVBand="0" w:evenVBand="0" w:oddHBand="0" w:evenHBand="0" w:firstRowFirstColumn="0" w:firstRowLastColumn="0" w:lastRowFirstColumn="0" w:lastRowLastColumn="0"/>
+            </w:pPr>
+          </w:p>
+        </w:tc>
+      </w:tr>
+      <w:tr>
+        <w:tc>
+          <w:tcPr>
+            <w:cnfStyle w:val="001000000000" w:firstRow="0" w:lastRow="0" w:firstColumn="1" w:lastColumn="0" w:oddVBand="0" w:evenVBand="0" w:oddHBand="0" w:evenHBand="0" w:firstRowFirstColumn="0" w:firstRowLastColumn="0" w:lastRowFirstColumn="0" w:lastRowLastColumn="0"/>
+            <w:tcW w:w="3003" w:type="dxa"/>
+          </w:tcPr>
+          <w:p>
+            <w:r>
+              <w:t>Notify()</w:t>
+            </w:r>
+          </w:p>
+        </w:tc>
+        <w:tc>
+          <w:tcPr>
+            <w:tcW w:w="3004" w:type="dxa"/>
+          </w:tcPr>
+          <w:p>
+            <w:pPr>
+              <w:cnfStyle w:val="000000000000" w:firstRow="0" w:lastRow="0" w:firstColumn="0" w:lastColumn="0" w:oddVBand="0" w:evenVBand="0" w:oddHBand="0" w:evenHBand="0" w:firstRowFirstColumn="0" w:firstRowLastColumn="0" w:lastRowFirstColumn="0" w:lastRowLastColumn="0"/>
+            </w:pPr>
+            <w:r>
+              <w:t>void</w:t>
+            </w:r>
+          </w:p>
+        </w:tc>
+        <w:tc>
+          <w:tcPr>
+            <w:tcW w:w="3004" w:type="dxa"/>
+          </w:tcPr>
+          <w:p>
+            <w:pPr>
+              <w:cnfStyle w:val="000000000000" w:firstRow="0" w:lastRow="0" w:firstColumn="0" w:lastColumn="0" w:oddVBand="0" w:evenVBand="0" w:oddHBand="0" w:evenHBand="0" w:firstRowFirstColumn="0" w:firstRowLastColumn="0" w:lastRowFirstColumn="0" w:lastRowLastColumn="0"/>
+            </w:pPr>
+          </w:p>
+        </w:tc>
+      </w:tr>
+      <w:tr>
+        <w:tc>
+          <w:tcPr>
+            <w:cnfStyle w:val="001000000000" w:firstRow="0" w:lastRow="0" w:firstColumn="1" w:lastColumn="0" w:oddVBand="0" w:evenVBand="0" w:oddHBand="0" w:evenHBand="0" w:firstRowFirstColumn="0" w:firstRowLastColumn="0" w:lastRowFirstColumn="0" w:lastRowLastColumn="0"/>
+            <w:tcW w:w="3003" w:type="dxa"/>
+          </w:tcPr>
+          <w:p>
+            <w:r>
+              <w:t>Attach()</w:t>
+            </w:r>
+          </w:p>
+        </w:tc>
+        <w:tc>
+          <w:tcPr>
+            <w:tcW w:w="3004" w:type="dxa"/>
+          </w:tcPr>
+          <w:p>
+            <w:pPr>
+              <w:cnfStyle w:val="000000000000" w:firstRow="0" w:lastRow="0" w:firstColumn="0" w:lastColumn="0" w:oddVBand="0" w:evenVBand="0" w:oddHBand="0" w:evenHBand="0" w:firstRowFirstColumn="0" w:firstRowLastColumn="0" w:lastRowFirstColumn="0" w:lastRowLastColumn="0"/>
+            </w:pPr>
+            <w:r>
+              <w:t>void</w:t>
+            </w:r>
+          </w:p>
+        </w:tc>
+        <w:tc>
+          <w:tcPr>
+            <w:tcW w:w="3004" w:type="dxa"/>
+          </w:tcPr>
+          <w:p>
+            <w:pPr>
+              <w:cnfStyle w:val="000000000000" w:firstRow="0" w:lastRow="0" w:firstColumn="0" w:lastColumn="0" w:oddVBand="0" w:evenVBand="0" w:oddHBand="0" w:evenHBand="0" w:firstRowFirstColumn="0" w:firstRowLastColumn="0" w:lastRowFirstColumn="0" w:lastRowLastColumn="0"/>
+            </w:pPr>
+          </w:p>
+        </w:tc>
+      </w:tr>
+      <w:tr>
+        <w:tc>
+          <w:tcPr>
+            <w:cnfStyle w:val="001000000000" w:firstRow="0" w:lastRow="0" w:firstColumn="1" w:lastColumn="0" w:oddVBand="0" w:evenVBand="0" w:oddHBand="0" w:evenHBand="0" w:firstRowFirstColumn="0" w:firstRowLastColumn="0" w:lastRowFirstColumn="0" w:lastRowLastColumn="0"/>
+            <w:tcW w:w="3003" w:type="dxa"/>
+          </w:tcPr>
+          <w:p>
+            <w:r>
+              <w:t>Detach()</w:t>
+            </w:r>
+          </w:p>
+        </w:tc>
+        <w:tc>
+          <w:tcPr>
+            <w:tcW w:w="3004" w:type="dxa"/>
+          </w:tcPr>
+          <w:p>
+            <w:pPr>
+              <w:cnfStyle w:val="000000000000" w:firstRow="0" w:lastRow="0" w:firstColumn="0" w:lastColumn="0" w:oddVBand="0" w:evenVBand="0" w:oddHBand="0" w:evenHBand="0" w:firstRowFirstColumn="0" w:firstRowLastColumn="0" w:lastRowFirstColumn="0" w:lastRowLastColumn="0"/>
+            </w:pPr>
+            <w:r>
+              <w:t>void</w:t>
+            </w:r>
+          </w:p>
+        </w:tc>
+        <w:tc>
+          <w:tcPr>
+            <w:tcW w:w="3004" w:type="dxa"/>
+          </w:tcPr>
+          <w:p>
+            <w:pPr>
+              <w:cnfStyle w:val="000000000000" w:firstRow="0" w:lastRow="0" w:firstColumn="0" w:lastColumn="0" w:oddVBand="0" w:evenVBand="0" w:oddHBand="0" w:evenHBand="0" w:firstRowFirstColumn="0" w:firstRowLastColumn="0" w:lastRowFirstColumn="0" w:lastRowLastColumn="0"/>
+            </w:pPr>
+          </w:p>
+        </w:tc>
+      </w:tr>
+    </w:tbl>
+    <w:p/>
+    <w:p>
+      <w:r>
+        <w:t>Scene</w:t>
       </w:r>
     </w:p>
     <w:tbl>
@@ -888,7 +2609,7 @@
           </w:tcPr>
           <w:p>
             <w:r>
-              <w:t>TheTetromino</w:t>
+              <w:t>Update()</w:t>
             </w:r>
           </w:p>
         </w:tc>
@@ -901,7 +2622,7 @@
               <w:cnfStyle w:val="000000000000" w:firstRow="0" w:lastRow="0" w:firstColumn="0" w:lastColumn="0" w:oddVBand="0" w:evenVBand="0" w:oddHBand="0" w:evenHBand="0" w:firstRowFirstColumn="0" w:firstRowLastColumn="0" w:lastRowFirstColumn="0" w:lastRowLastColumn="0"/>
             </w:pPr>
             <w:r>
-              <w:t>List&lt;Block&gt;</w:t>
+              <w:t>void</w:t>
             </w:r>
           </w:p>
         </w:tc>
@@ -914,13 +2635,7 @@
               <w:cnfStyle w:val="000000000000" w:firstRow="0" w:lastRow="0" w:firstColumn="0" w:lastColumn="0" w:oddVBand="0" w:evenVBand="0" w:oddHBand="0" w:evenHBand="0" w:firstRowFirstColumn="0" w:firstRowLastColumn="0" w:lastRowFirstColumn="0" w:lastRowLastColumn="0"/>
             </w:pPr>
             <w:r>
-              <w:t xml:space="preserve">4 blocks in </w:t>
-            </w:r>
-            <w:r>
-              <w:t>a</w:t>
-            </w:r>
-            <w:r>
-              <w:t xml:space="preserve"> tetromino</w:t>
+              <w:t>For all related objects to Update</w:t>
             </w:r>
           </w:p>
         </w:tc>
@@ -933,7 +2648,7 @@
           </w:tcPr>
           <w:p>
             <w:r>
-              <w:t>Update()</w:t>
+              <w:t>Draw()</w:t>
             </w:r>
           </w:p>
         </w:tc>
@@ -959,867 +2674,7 @@
               <w:cnfStyle w:val="000000000000" w:firstRow="0" w:lastRow="0" w:firstColumn="0" w:lastColumn="0" w:oddVBand="0" w:evenVBand="0" w:oddHBand="0" w:evenHBand="0" w:firstRowFirstColumn="0" w:firstRowLastColumn="0" w:lastRowFirstColumn="0" w:lastRowLastColumn="0"/>
             </w:pPr>
             <w:r>
-              <w:t>For all related objects to Update</w:t>
-            </w:r>
-          </w:p>
-        </w:tc>
-      </w:tr>
-      <w:tr>
-        <w:tc>
-          <w:tcPr>
-            <w:cnfStyle w:val="001000000000" w:firstRow="0" w:lastRow="0" w:firstColumn="1" w:lastColumn="0" w:oddVBand="0" w:evenVBand="0" w:oddHBand="0" w:evenHBand="0" w:firstRowFirstColumn="0" w:firstRowLastColumn="0" w:lastRowFirstColumn="0" w:lastRowLastColumn="0"/>
-            <w:tcW w:w="1980" w:type="dxa"/>
-          </w:tcPr>
-          <w:p>
-            <w:r>
-              <w:t>Draw()</w:t>
-            </w:r>
-          </w:p>
-        </w:tc>
-        <w:tc>
-          <w:tcPr>
-            <w:tcW w:w="4026" w:type="dxa"/>
-          </w:tcPr>
-          <w:p>
-            <w:pPr>
-              <w:cnfStyle w:val="000000000000" w:firstRow="0" w:lastRow="0" w:firstColumn="0" w:lastColumn="0" w:oddVBand="0" w:evenVBand="0" w:oddHBand="0" w:evenHBand="0" w:firstRowFirstColumn="0" w:firstRowLastColumn="0" w:lastRowFirstColumn="0" w:lastRowLastColumn="0"/>
-            </w:pPr>
-            <w:r>
-              <w:t>void</w:t>
-            </w:r>
-          </w:p>
-        </w:tc>
-        <w:tc>
-          <w:tcPr>
-            <w:tcW w:w="4762" w:type="dxa"/>
-          </w:tcPr>
-          <w:p>
-            <w:pPr>
-              <w:cnfStyle w:val="000000000000" w:firstRow="0" w:lastRow="0" w:firstColumn="0" w:lastColumn="0" w:oddVBand="0" w:evenVBand="0" w:oddHBand="0" w:evenHBand="0" w:firstRowFirstColumn="0" w:firstRowLastColumn="0" w:lastRowFirstColumn="0" w:lastRowLastColumn="0"/>
-            </w:pPr>
-            <w:r>
               <w:t>For all related objects to Draw</w:t>
-            </w:r>
-          </w:p>
-        </w:tc>
-      </w:tr>
-      <w:tr>
-        <w:tc>
-          <w:tcPr>
-            <w:cnfStyle w:val="001000000000" w:firstRow="0" w:lastRow="0" w:firstColumn="1" w:lastColumn="0" w:oddVBand="0" w:evenVBand="0" w:oddHBand="0" w:evenHBand="0" w:firstRowFirstColumn="0" w:firstRowLastColumn="0" w:lastRowFirstColumn="0" w:lastRowLastColumn="0"/>
-            <w:tcW w:w="1980" w:type="dxa"/>
-          </w:tcPr>
-          <w:p>
-            <w:r>
-              <w:t>Rotate()</w:t>
-            </w:r>
-          </w:p>
-        </w:tc>
-        <w:tc>
-          <w:tcPr>
-            <w:tcW w:w="4026" w:type="dxa"/>
-          </w:tcPr>
-          <w:p>
-            <w:pPr>
-              <w:cnfStyle w:val="000000000000" w:firstRow="0" w:lastRow="0" w:firstColumn="0" w:lastColumn="0" w:oddVBand="0" w:evenVBand="0" w:oddHBand="0" w:evenHBand="0" w:firstRowFirstColumn="0" w:firstRowLastColumn="0" w:lastRowFirstColumn="0" w:lastRowLastColumn="0"/>
-            </w:pPr>
-            <w:r>
-              <w:t>void</w:t>
-            </w:r>
-          </w:p>
-        </w:tc>
-        <w:tc>
-          <w:tcPr>
-            <w:tcW w:w="4762" w:type="dxa"/>
-          </w:tcPr>
-          <w:p>
-            <w:pPr>
-              <w:cnfStyle w:val="000000000000" w:firstRow="0" w:lastRow="0" w:firstColumn="0" w:lastColumn="0" w:oddVBand="0" w:evenVBand="0" w:oddHBand="0" w:evenHBand="0" w:firstRowFirstColumn="0" w:firstRowLastColumn="0" w:lastRowFirstColumn="0" w:lastRowLastColumn="0"/>
-            </w:pPr>
-          </w:p>
-        </w:tc>
-      </w:tr>
-      <w:tr>
-        <w:tc>
-          <w:tcPr>
-            <w:cnfStyle w:val="001000000000" w:firstRow="0" w:lastRow="0" w:firstColumn="1" w:lastColumn="0" w:oddVBand="0" w:evenVBand="0" w:oddHBand="0" w:evenHBand="0" w:firstRowFirstColumn="0" w:firstRowLastColumn="0" w:lastRowFirstColumn="0" w:lastRowLastColumn="0"/>
-            <w:tcW w:w="1980" w:type="dxa"/>
-          </w:tcPr>
-          <w:p>
-            <w:r>
-              <w:t>MoveLeft()</w:t>
-            </w:r>
-          </w:p>
-        </w:tc>
-        <w:tc>
-          <w:tcPr>
-            <w:tcW w:w="4026" w:type="dxa"/>
-          </w:tcPr>
-          <w:p>
-            <w:pPr>
-              <w:cnfStyle w:val="000000000000" w:firstRow="0" w:lastRow="0" w:firstColumn="0" w:lastColumn="0" w:oddVBand="0" w:evenVBand="0" w:oddHBand="0" w:evenHBand="0" w:firstRowFirstColumn="0" w:firstRowLastColumn="0" w:lastRowFirstColumn="0" w:lastRowLastColumn="0"/>
-            </w:pPr>
-            <w:r>
-              <w:t>void</w:t>
-            </w:r>
-          </w:p>
-        </w:tc>
-        <w:tc>
-          <w:tcPr>
-            <w:tcW w:w="4762" w:type="dxa"/>
-          </w:tcPr>
-          <w:p>
-            <w:pPr>
-              <w:cnfStyle w:val="000000000000" w:firstRow="0" w:lastRow="0" w:firstColumn="0" w:lastColumn="0" w:oddVBand="0" w:evenVBand="0" w:oddHBand="0" w:evenHBand="0" w:firstRowFirstColumn="0" w:firstRowLastColumn="0" w:lastRowFirstColumn="0" w:lastRowLastColumn="0"/>
-            </w:pPr>
-          </w:p>
-        </w:tc>
-      </w:tr>
-      <w:tr>
-        <w:tc>
-          <w:tcPr>
-            <w:cnfStyle w:val="001000000000" w:firstRow="0" w:lastRow="0" w:firstColumn="1" w:lastColumn="0" w:oddVBand="0" w:evenVBand="0" w:oddHBand="0" w:evenHBand="0" w:firstRowFirstColumn="0" w:firstRowLastColumn="0" w:lastRowFirstColumn="0" w:lastRowLastColumn="0"/>
-            <w:tcW w:w="1980" w:type="dxa"/>
-          </w:tcPr>
-          <w:p>
-            <w:r>
-              <w:t>MoveRight</w:t>
-            </w:r>
-            <w:r>
-              <w:t>()</w:t>
-            </w:r>
-          </w:p>
-        </w:tc>
-        <w:tc>
-          <w:tcPr>
-            <w:tcW w:w="4026" w:type="dxa"/>
-          </w:tcPr>
-          <w:p>
-            <w:pPr>
-              <w:cnfStyle w:val="000000000000" w:firstRow="0" w:lastRow="0" w:firstColumn="0" w:lastColumn="0" w:oddVBand="0" w:evenVBand="0" w:oddHBand="0" w:evenHBand="0" w:firstRowFirstColumn="0" w:firstRowLastColumn="0" w:lastRowFirstColumn="0" w:lastRowLastColumn="0"/>
-            </w:pPr>
-            <w:r>
-              <w:t>void</w:t>
-            </w:r>
-          </w:p>
-        </w:tc>
-        <w:tc>
-          <w:tcPr>
-            <w:tcW w:w="4762" w:type="dxa"/>
-          </w:tcPr>
-          <w:p>
-            <w:pPr>
-              <w:cnfStyle w:val="000000000000" w:firstRow="0" w:lastRow="0" w:firstColumn="0" w:lastColumn="0" w:oddVBand="0" w:evenVBand="0" w:oddHBand="0" w:evenHBand="0" w:firstRowFirstColumn="0" w:firstRowLastColumn="0" w:lastRowFirstColumn="0" w:lastRowLastColumn="0"/>
-            </w:pPr>
-          </w:p>
-        </w:tc>
-      </w:tr>
-      <w:tr>
-        <w:tc>
-          <w:tcPr>
-            <w:cnfStyle w:val="001000000000" w:firstRow="0" w:lastRow="0" w:firstColumn="1" w:lastColumn="0" w:oddVBand="0" w:evenVBand="0" w:oddHBand="0" w:evenHBand="0" w:firstRowFirstColumn="0" w:firstRowLastColumn="0" w:lastRowFirstColumn="0" w:lastRowLastColumn="0"/>
-            <w:tcW w:w="1980" w:type="dxa"/>
-          </w:tcPr>
-          <w:p>
-            <w:r>
-              <w:t>MoveDown()</w:t>
-            </w:r>
-          </w:p>
-        </w:tc>
-        <w:tc>
-          <w:tcPr>
-            <w:tcW w:w="4026" w:type="dxa"/>
-          </w:tcPr>
-          <w:p>
-            <w:pPr>
-              <w:cnfStyle w:val="000000000000" w:firstRow="0" w:lastRow="0" w:firstColumn="0" w:lastColumn="0" w:oddVBand="0" w:evenVBand="0" w:oddHBand="0" w:evenHBand="0" w:firstRowFirstColumn="0" w:firstRowLastColumn="0" w:lastRowFirstColumn="0" w:lastRowLastColumn="0"/>
-            </w:pPr>
-            <w:r>
-              <w:t>void</w:t>
-            </w:r>
-          </w:p>
-        </w:tc>
-        <w:tc>
-          <w:tcPr>
-            <w:tcW w:w="4762" w:type="dxa"/>
-          </w:tcPr>
-          <w:p>
-            <w:pPr>
-              <w:cnfStyle w:val="000000000000" w:firstRow="0" w:lastRow="0" w:firstColumn="0" w:lastColumn="0" w:oddVBand="0" w:evenVBand="0" w:oddHBand="0" w:evenHBand="0" w:firstRowFirstColumn="0" w:firstRowLastColumn="0" w:lastRowFirstColumn="0" w:lastRowLastColumn="0"/>
-            </w:pPr>
-          </w:p>
-        </w:tc>
-      </w:tr>
-      <w:tr>
-        <w:tc>
-          <w:tcPr>
-            <w:cnfStyle w:val="001000000000" w:firstRow="0" w:lastRow="0" w:firstColumn="1" w:lastColumn="0" w:oddVBand="0" w:evenVBand="0" w:oddHBand="0" w:evenHBand="0" w:firstRowFirstColumn="0" w:firstRowLastColumn="0" w:lastRowFirstColumn="0" w:lastRowLastColumn="0"/>
-            <w:tcW w:w="1980" w:type="dxa"/>
-          </w:tcPr>
-          <w:p>
-            <w:r>
-              <w:t>MoveToBottom()</w:t>
-            </w:r>
-          </w:p>
-        </w:tc>
-        <w:tc>
-          <w:tcPr>
-            <w:tcW w:w="4026" w:type="dxa"/>
-          </w:tcPr>
-          <w:p>
-            <w:pPr>
-              <w:cnfStyle w:val="000000000000" w:firstRow="0" w:lastRow="0" w:firstColumn="0" w:lastColumn="0" w:oddVBand="0" w:evenVBand="0" w:oddHBand="0" w:evenHBand="0" w:firstRowFirstColumn="0" w:firstRowLastColumn="0" w:lastRowFirstColumn="0" w:lastRowLastColumn="0"/>
-            </w:pPr>
-            <w:r>
-              <w:t>void</w:t>
-            </w:r>
-          </w:p>
-        </w:tc>
-        <w:tc>
-          <w:tcPr>
-            <w:tcW w:w="4762" w:type="dxa"/>
-          </w:tcPr>
-          <w:p>
-            <w:pPr>
-              <w:cnfStyle w:val="000000000000" w:firstRow="0" w:lastRow="0" w:firstColumn="0" w:lastColumn="0" w:oddVBand="0" w:evenVBand="0" w:oddHBand="0" w:evenHBand="0" w:firstRowFirstColumn="0" w:firstRowLastColumn="0" w:lastRowFirstColumn="0" w:lastRowLastColumn="0"/>
-            </w:pPr>
-            <w:r>
-              <w:t>Move until there are blocks below</w:t>
-            </w:r>
-          </w:p>
-        </w:tc>
-      </w:tr>
-    </w:tbl>
-    <w:p/>
-    <w:p>
-      <w:r>
-        <w:t>BlocksController: Control all the blocks that have been terminated as a 2D-array</w:t>
-      </w:r>
-    </w:p>
-    <w:tbl>
-      <w:tblPr>
-        <w:tblStyle w:val="GridTable1Light-Accent1"/>
-        <w:tblW w:w="10768" w:type="dxa"/>
-        <w:tblLook w:val="04A0" w:firstRow="1" w:lastRow="0" w:firstColumn="1" w:lastColumn="0" w:noHBand="0" w:noVBand="1"/>
-      </w:tblPr>
-      <w:tblGrid>
-        <w:gridCol w:w="1980"/>
-        <w:gridCol w:w="4026"/>
-        <w:gridCol w:w="4762"/>
-      </w:tblGrid>
-      <w:tr>
-        <w:trPr>
-          <w:cnfStyle w:val="100000000000" w:firstRow="1" w:lastRow="0" w:firstColumn="0" w:lastColumn="0" w:oddVBand="0" w:evenVBand="0" w:oddHBand="0" w:evenHBand="0" w:firstRowFirstColumn="0" w:firstRowLastColumn="0" w:lastRowFirstColumn="0" w:lastRowLastColumn="0"/>
-        </w:trPr>
-        <w:tc>
-          <w:tcPr>
-            <w:cnfStyle w:val="001000000000" w:firstRow="0" w:lastRow="0" w:firstColumn="1" w:lastColumn="0" w:oddVBand="0" w:evenVBand="0" w:oddHBand="0" w:evenHBand="0" w:firstRowFirstColumn="0" w:firstRowLastColumn="0" w:lastRowFirstColumn="0" w:lastRowLastColumn="0"/>
-            <w:tcW w:w="1980" w:type="dxa"/>
-          </w:tcPr>
-          <w:p>
-            <w:r>
-              <w:t>Responsibility</w:t>
-            </w:r>
-          </w:p>
-        </w:tc>
-        <w:tc>
-          <w:tcPr>
-            <w:tcW w:w="4026" w:type="dxa"/>
-          </w:tcPr>
-          <w:p>
-            <w:pPr>
-              <w:cnfStyle w:val="100000000000" w:firstRow="1" w:lastRow="0" w:firstColumn="0" w:lastColumn="0" w:oddVBand="0" w:evenVBand="0" w:oddHBand="0" w:evenHBand="0" w:firstRowFirstColumn="0" w:firstRowLastColumn="0" w:lastRowFirstColumn="0" w:lastRowLastColumn="0"/>
-            </w:pPr>
-            <w:r>
-              <w:t>Type Details</w:t>
-            </w:r>
-          </w:p>
-        </w:tc>
-        <w:tc>
-          <w:tcPr>
-            <w:tcW w:w="4762" w:type="dxa"/>
-          </w:tcPr>
-          <w:p>
-            <w:pPr>
-              <w:cnfStyle w:val="100000000000" w:firstRow="1" w:lastRow="0" w:firstColumn="0" w:lastColumn="0" w:oddVBand="0" w:evenVBand="0" w:oddHBand="0" w:evenHBand="0" w:firstRowFirstColumn="0" w:firstRowLastColumn="0" w:lastRowFirstColumn="0" w:lastRowLastColumn="0"/>
-            </w:pPr>
-            <w:r>
-              <w:t>Notes</w:t>
-            </w:r>
-          </w:p>
-        </w:tc>
-      </w:tr>
-      <w:tr>
-        <w:tc>
-          <w:tcPr>
-            <w:cnfStyle w:val="001000000000" w:firstRow="0" w:lastRow="0" w:firstColumn="1" w:lastColumn="0" w:oddVBand="0" w:evenVBand="0" w:oddHBand="0" w:evenHBand="0" w:firstRowFirstColumn="0" w:firstRowLastColumn="0" w:lastRowFirstColumn="0" w:lastRowLastColumn="0"/>
-            <w:tcW w:w="1980" w:type="dxa"/>
-          </w:tcPr>
-          <w:p>
-            <w:r>
-              <w:t>Instance</w:t>
-            </w:r>
-          </w:p>
-        </w:tc>
-        <w:tc>
-          <w:tcPr>
-            <w:tcW w:w="4026" w:type="dxa"/>
-          </w:tcPr>
-          <w:p>
-            <w:pPr>
-              <w:cnfStyle w:val="000000000000" w:firstRow="0" w:lastRow="0" w:firstColumn="0" w:lastColumn="0" w:oddVBand="0" w:evenVBand="0" w:oddHBand="0" w:evenHBand="0" w:firstRowFirstColumn="0" w:firstRowLastColumn="0" w:lastRowFirstColumn="0" w:lastRowLastColumn="0"/>
-            </w:pPr>
-            <w:r>
-              <w:t>BlocksController</w:t>
-            </w:r>
-          </w:p>
-        </w:tc>
-        <w:tc>
-          <w:tcPr>
-            <w:tcW w:w="4762" w:type="dxa"/>
-          </w:tcPr>
-          <w:p>
-            <w:pPr>
-              <w:cnfStyle w:val="000000000000" w:firstRow="0" w:lastRow="0" w:firstColumn="0" w:lastColumn="0" w:oddVBand="0" w:evenVBand="0" w:oddHBand="0" w:evenHBand="0" w:firstRowFirstColumn="0" w:firstRowLastColumn="0" w:lastRowFirstColumn="0" w:lastRowLastColumn="0"/>
-            </w:pPr>
-            <w:r>
-              <w:t>Singleton</w:t>
-            </w:r>
-          </w:p>
-        </w:tc>
-      </w:tr>
-      <w:tr>
-        <w:tc>
-          <w:tcPr>
-            <w:cnfStyle w:val="001000000000" w:firstRow="0" w:lastRow="0" w:firstColumn="1" w:lastColumn="0" w:oddVBand="0" w:evenVBand="0" w:oddHBand="0" w:evenHBand="0" w:firstRowFirstColumn="0" w:firstRowLastColumn="0" w:lastRowFirstColumn="0" w:lastRowLastColumn="0"/>
-            <w:tcW w:w="1980" w:type="dxa"/>
-          </w:tcPr>
-          <w:p>
-            <w:r>
-              <w:t>Update()</w:t>
-            </w:r>
-          </w:p>
-        </w:tc>
-        <w:tc>
-          <w:tcPr>
-            <w:tcW w:w="4026" w:type="dxa"/>
-          </w:tcPr>
-          <w:p>
-            <w:pPr>
-              <w:cnfStyle w:val="000000000000" w:firstRow="0" w:lastRow="0" w:firstColumn="0" w:lastColumn="0" w:oddVBand="0" w:evenVBand="0" w:oddHBand="0" w:evenHBand="0" w:firstRowFirstColumn="0" w:firstRowLastColumn="0" w:lastRowFirstColumn="0" w:lastRowLastColumn="0"/>
-            </w:pPr>
-            <w:r>
-              <w:t>void</w:t>
-            </w:r>
-          </w:p>
-        </w:tc>
-        <w:tc>
-          <w:tcPr>
-            <w:tcW w:w="4762" w:type="dxa"/>
-          </w:tcPr>
-          <w:p>
-            <w:pPr>
-              <w:cnfStyle w:val="000000000000" w:firstRow="0" w:lastRow="0" w:firstColumn="0" w:lastColumn="0" w:oddVBand="0" w:evenVBand="0" w:oddHBand="0" w:evenHBand="0" w:firstRowFirstColumn="0" w:firstRowLastColumn="0" w:lastRowFirstColumn="0" w:lastRowLastColumn="0"/>
-            </w:pPr>
-            <w:r>
-              <w:t>For all related objects to Update</w:t>
-            </w:r>
-          </w:p>
-        </w:tc>
-      </w:tr>
-      <w:tr>
-        <w:tc>
-          <w:tcPr>
-            <w:cnfStyle w:val="001000000000" w:firstRow="0" w:lastRow="0" w:firstColumn="1" w:lastColumn="0" w:oddVBand="0" w:evenVBand="0" w:oddHBand="0" w:evenHBand="0" w:firstRowFirstColumn="0" w:firstRowLastColumn="0" w:lastRowFirstColumn="0" w:lastRowLastColumn="0"/>
-            <w:tcW w:w="1980" w:type="dxa"/>
-          </w:tcPr>
-          <w:p>
-            <w:r>
-              <w:t>Draw()</w:t>
-            </w:r>
-          </w:p>
-        </w:tc>
-        <w:tc>
-          <w:tcPr>
-            <w:tcW w:w="4026" w:type="dxa"/>
-          </w:tcPr>
-          <w:p>
-            <w:pPr>
-              <w:cnfStyle w:val="000000000000" w:firstRow="0" w:lastRow="0" w:firstColumn="0" w:lastColumn="0" w:oddVBand="0" w:evenVBand="0" w:oddHBand="0" w:evenHBand="0" w:firstRowFirstColumn="0" w:firstRowLastColumn="0" w:lastRowFirstColumn="0" w:lastRowLastColumn="0"/>
-            </w:pPr>
-            <w:r>
-              <w:t>void</w:t>
-            </w:r>
-          </w:p>
-        </w:tc>
-        <w:tc>
-          <w:tcPr>
-            <w:tcW w:w="4762" w:type="dxa"/>
-          </w:tcPr>
-          <w:p>
-            <w:pPr>
-              <w:cnfStyle w:val="000000000000" w:firstRow="0" w:lastRow="0" w:firstColumn="0" w:lastColumn="0" w:oddVBand="0" w:evenVBand="0" w:oddHBand="0" w:evenHBand="0" w:firstRowFirstColumn="0" w:firstRowLastColumn="0" w:lastRowFirstColumn="0" w:lastRowLastColumn="0"/>
-            </w:pPr>
-            <w:r>
-              <w:t>For all related objects to Draw</w:t>
-            </w:r>
-          </w:p>
-        </w:tc>
-      </w:tr>
-      <w:tr>
-        <w:tc>
-          <w:tcPr>
-            <w:cnfStyle w:val="001000000000" w:firstRow="0" w:lastRow="0" w:firstColumn="1" w:lastColumn="0" w:oddVBand="0" w:evenVBand="0" w:oddHBand="0" w:evenHBand="0" w:firstRowFirstColumn="0" w:firstRowLastColumn="0" w:lastRowFirstColumn="0" w:lastRowLastColumn="0"/>
-            <w:tcW w:w="1980" w:type="dxa"/>
-          </w:tcPr>
-          <w:p>
-            <w:r>
-              <w:t>BlocksIndex</w:t>
-            </w:r>
-          </w:p>
-        </w:tc>
-        <w:tc>
-          <w:tcPr>
-            <w:tcW w:w="4026" w:type="dxa"/>
-          </w:tcPr>
-          <w:p>
-            <w:pPr>
-              <w:cnfStyle w:val="000000000000" w:firstRow="0" w:lastRow="0" w:firstColumn="0" w:lastColumn="0" w:oddVBand="0" w:evenVBand="0" w:oddHBand="0" w:evenHBand="0" w:firstRowFirstColumn="0" w:firstRowLastColumn="0" w:lastRowFirstColumn="0" w:lastRowLastColumn="0"/>
-            </w:pPr>
-            <w:r>
-              <w:t>int[, ]</w:t>
-            </w:r>
-          </w:p>
-        </w:tc>
-        <w:tc>
-          <w:tcPr>
-            <w:tcW w:w="4762" w:type="dxa"/>
-          </w:tcPr>
-          <w:p>
-            <w:pPr>
-              <w:cnfStyle w:val="000000000000" w:firstRow="0" w:lastRow="0" w:firstColumn="0" w:lastColumn="0" w:oddVBand="0" w:evenVBand="0" w:oddHBand="0" w:evenHBand="0" w:firstRowFirstColumn="0" w:firstRowLastColumn="0" w:lastRowFirstColumn="0" w:lastRowLastColumn="0"/>
-            </w:pPr>
-            <w:r>
-              <w:t>List of terminated blocks’ position (in indexes)</w:t>
-            </w:r>
-          </w:p>
-        </w:tc>
-      </w:tr>
-      <w:tr>
-        <w:tc>
-          <w:tcPr>
-            <w:cnfStyle w:val="001000000000" w:firstRow="0" w:lastRow="0" w:firstColumn="1" w:lastColumn="0" w:oddVBand="0" w:evenVBand="0" w:oddHBand="0" w:evenHBand="0" w:firstRowFirstColumn="0" w:firstRowLastColumn="0" w:lastRowFirstColumn="0" w:lastRowLastColumn="0"/>
-            <w:tcW w:w="1980" w:type="dxa"/>
-          </w:tcPr>
-          <w:p>
-            <w:r>
-              <w:t>BlocksDisplay</w:t>
-            </w:r>
-          </w:p>
-        </w:tc>
-        <w:tc>
-          <w:tcPr>
-            <w:tcW w:w="4026" w:type="dxa"/>
-          </w:tcPr>
-          <w:p>
-            <w:pPr>
-              <w:cnfStyle w:val="000000000000" w:firstRow="0" w:lastRow="0" w:firstColumn="0" w:lastColumn="0" w:oddVBand="0" w:evenVBand="0" w:oddHBand="0" w:evenHBand="0" w:firstRowFirstColumn="0" w:firstRowLastColumn="0" w:lastRowFirstColumn="0" w:lastRowLastColumn="0"/>
-            </w:pPr>
-            <w:r>
-              <w:t>List&lt;Block&gt;</w:t>
-            </w:r>
-          </w:p>
-        </w:tc>
-        <w:tc>
-          <w:tcPr>
-            <w:tcW w:w="4762" w:type="dxa"/>
-          </w:tcPr>
-          <w:p>
-            <w:pPr>
-              <w:cnfStyle w:val="000000000000" w:firstRow="0" w:lastRow="0" w:firstColumn="0" w:lastColumn="0" w:oddVBand="0" w:evenVBand="0" w:oddHBand="0" w:evenHBand="0" w:firstRowFirstColumn="0" w:firstRowLastColumn="0" w:lastRowFirstColumn="0" w:lastRowLastColumn="0"/>
-            </w:pPr>
-            <w:r>
-              <w:t>List of terminated blocks</w:t>
-            </w:r>
-          </w:p>
-        </w:tc>
-      </w:tr>
-    </w:tbl>
-    <w:p/>
-    <w:p>
-      <w:r>
-        <w:t>TetrominoFactory: Factory Method Pattern, to generate Tetromino</w:t>
-      </w:r>
-    </w:p>
-    <w:tbl>
-      <w:tblPr>
-        <w:tblStyle w:val="GridTable1Light-Accent1"/>
-        <w:tblW w:w="10768" w:type="dxa"/>
-        <w:tblLook w:val="04A0" w:firstRow="1" w:lastRow="0" w:firstColumn="1" w:lastColumn="0" w:noHBand="0" w:noVBand="1"/>
-      </w:tblPr>
-      <w:tblGrid>
-        <w:gridCol w:w="2071"/>
-        <w:gridCol w:w="3988"/>
-        <w:gridCol w:w="4709"/>
-      </w:tblGrid>
-      <w:tr>
-        <w:trPr>
-          <w:cnfStyle w:val="100000000000" w:firstRow="1" w:lastRow="0" w:firstColumn="0" w:lastColumn="0" w:oddVBand="0" w:evenVBand="0" w:oddHBand="0" w:evenHBand="0" w:firstRowFirstColumn="0" w:firstRowLastColumn="0" w:lastRowFirstColumn="0" w:lastRowLastColumn="0"/>
-        </w:trPr>
-        <w:tc>
-          <w:tcPr>
-            <w:cnfStyle w:val="001000000000" w:firstRow="0" w:lastRow="0" w:firstColumn="1" w:lastColumn="0" w:oddVBand="0" w:evenVBand="0" w:oddHBand="0" w:evenHBand="0" w:firstRowFirstColumn="0" w:firstRowLastColumn="0" w:lastRowFirstColumn="0" w:lastRowLastColumn="0"/>
-            <w:tcW w:w="1980" w:type="dxa"/>
-          </w:tcPr>
-          <w:p>
-            <w:r>
-              <w:t>Responsibility</w:t>
-            </w:r>
-          </w:p>
-        </w:tc>
-        <w:tc>
-          <w:tcPr>
-            <w:tcW w:w="4026" w:type="dxa"/>
-          </w:tcPr>
-          <w:p>
-            <w:pPr>
-              <w:cnfStyle w:val="100000000000" w:firstRow="1" w:lastRow="0" w:firstColumn="0" w:lastColumn="0" w:oddVBand="0" w:evenVBand="0" w:oddHBand="0" w:evenHBand="0" w:firstRowFirstColumn="0" w:firstRowLastColumn="0" w:lastRowFirstColumn="0" w:lastRowLastColumn="0"/>
-            </w:pPr>
-            <w:r>
-              <w:t>Type Details</w:t>
-            </w:r>
-          </w:p>
-        </w:tc>
-        <w:tc>
-          <w:tcPr>
-            <w:tcW w:w="4762" w:type="dxa"/>
-          </w:tcPr>
-          <w:p>
-            <w:pPr>
-              <w:cnfStyle w:val="100000000000" w:firstRow="1" w:lastRow="0" w:firstColumn="0" w:lastColumn="0" w:oddVBand="0" w:evenVBand="0" w:oddHBand="0" w:evenHBand="0" w:firstRowFirstColumn="0" w:firstRowLastColumn="0" w:lastRowFirstColumn="0" w:lastRowLastColumn="0"/>
-            </w:pPr>
-            <w:r>
-              <w:t>Notes</w:t>
-            </w:r>
-          </w:p>
-        </w:tc>
-      </w:tr>
-      <w:tr>
-        <w:tc>
-          <w:tcPr>
-            <w:cnfStyle w:val="001000000000" w:firstRow="0" w:lastRow="0" w:firstColumn="1" w:lastColumn="0" w:oddVBand="0" w:evenVBand="0" w:oddHBand="0" w:evenHBand="0" w:firstRowFirstColumn="0" w:firstRowLastColumn="0" w:lastRowFirstColumn="0" w:lastRowLastColumn="0"/>
-            <w:tcW w:w="1980" w:type="dxa"/>
-          </w:tcPr>
-          <w:p>
-            <w:r>
-              <w:t>CreateTetromino()</w:t>
-            </w:r>
-          </w:p>
-        </w:tc>
-        <w:tc>
-          <w:tcPr>
-            <w:tcW w:w="4026" w:type="dxa"/>
-          </w:tcPr>
-          <w:p>
-            <w:pPr>
-              <w:cnfStyle w:val="000000000000" w:firstRow="0" w:lastRow="0" w:firstColumn="0" w:lastColumn="0" w:oddVBand="0" w:evenVBand="0" w:oddHBand="0" w:evenHBand="0" w:firstRowFirstColumn="0" w:firstRowLastColumn="0" w:lastRowFirstColumn="0" w:lastRowLastColumn="0"/>
-            </w:pPr>
-            <w:r>
-              <w:t>Tetromino</w:t>
-            </w:r>
-          </w:p>
-        </w:tc>
-        <w:tc>
-          <w:tcPr>
-            <w:tcW w:w="4762" w:type="dxa"/>
-          </w:tcPr>
-          <w:p>
-            <w:pPr>
-              <w:cnfStyle w:val="000000000000" w:firstRow="0" w:lastRow="0" w:firstColumn="0" w:lastColumn="0" w:oddVBand="0" w:evenVBand="0" w:oddHBand="0" w:evenHBand="0" w:firstRowFirstColumn="0" w:firstRowLastColumn="0" w:lastRowFirstColumn="0" w:lastRowLastColumn="0"/>
-            </w:pPr>
-          </w:p>
-        </w:tc>
-      </w:tr>
-    </w:tbl>
-    <w:p/>
-    <w:p/>
-    <w:p>
-      <w:pPr>
-        <w:pStyle w:val="Caption"/>
-        <w:keepNext/>
-      </w:pPr>
-      <w:r>
-        <w:t xml:space="preserve">Table </w:t>
-      </w:r>
-      <w:fldSimple w:instr=" SEQ Table \* ARABIC ">
-        <w:r>
-          <w:rPr>
-            <w:noProof/>
-          </w:rPr>
-          <w:t>2</w:t>
-        </w:r>
-      </w:fldSimple>
-      <w:r>
-        <w:t>: &lt;&lt;enumeration name&gt;&gt; details</w:t>
-      </w:r>
-    </w:p>
-    <w:p>
-      <w:r>
-        <w:t>(Tetromino.)Angle: for the current angle/direction of the tetrominos</w:t>
-      </w:r>
-    </w:p>
-    <w:tbl>
-      <w:tblPr>
-        <w:tblStyle w:val="GridTable1Light-Accent1"/>
-        <w:tblW w:w="0" w:type="auto"/>
-        <w:tblLook w:val="04A0" w:firstRow="1" w:lastRow="0" w:firstColumn="1" w:lastColumn="0" w:noHBand="0" w:noVBand="1"/>
-      </w:tblPr>
-      <w:tblGrid>
-        <w:gridCol w:w="3003"/>
-        <w:gridCol w:w="3004"/>
-      </w:tblGrid>
-      <w:tr>
-        <w:trPr>
-          <w:cnfStyle w:val="100000000000" w:firstRow="1" w:lastRow="0" w:firstColumn="0" w:lastColumn="0" w:oddVBand="0" w:evenVBand="0" w:oddHBand="0" w:evenHBand="0" w:firstRowFirstColumn="0" w:firstRowLastColumn="0" w:lastRowFirstColumn="0" w:lastRowLastColumn="0"/>
-        </w:trPr>
-        <w:tc>
-          <w:tcPr>
-            <w:cnfStyle w:val="001000000000" w:firstRow="0" w:lastRow="0" w:firstColumn="1" w:lastColumn="0" w:oddVBand="0" w:evenVBand="0" w:oddHBand="0" w:evenHBand="0" w:firstRowFirstColumn="0" w:firstRowLastColumn="0" w:lastRowFirstColumn="0" w:lastRowLastColumn="0"/>
-            <w:tcW w:w="3003" w:type="dxa"/>
-          </w:tcPr>
-          <w:p>
-            <w:r>
-              <w:t>Value</w:t>
-            </w:r>
-          </w:p>
-        </w:tc>
-        <w:tc>
-          <w:tcPr>
-            <w:tcW w:w="3004" w:type="dxa"/>
-          </w:tcPr>
-          <w:p>
-            <w:pPr>
-              <w:cnfStyle w:val="100000000000" w:firstRow="1" w:lastRow="0" w:firstColumn="0" w:lastColumn="0" w:oddVBand="0" w:evenVBand="0" w:oddHBand="0" w:evenHBand="0" w:firstRowFirstColumn="0" w:firstRowLastColumn="0" w:lastRowFirstColumn="0" w:lastRowLastColumn="0"/>
-            </w:pPr>
-            <w:r>
-              <w:t>Notes</w:t>
-            </w:r>
-          </w:p>
-        </w:tc>
-      </w:tr>
-      <w:tr>
-        <w:tc>
-          <w:tcPr>
-            <w:cnfStyle w:val="001000000000" w:firstRow="0" w:lastRow="0" w:firstColumn="1" w:lastColumn="0" w:oddVBand="0" w:evenVBand="0" w:oddHBand="0" w:evenHBand="0" w:firstRowFirstColumn="0" w:firstRowLastColumn="0" w:lastRowFirstColumn="0" w:lastRowLastColumn="0"/>
-            <w:tcW w:w="3003" w:type="dxa"/>
-          </w:tcPr>
-          <w:p>
-            <w:r>
-              <w:t>Up</w:t>
-            </w:r>
-          </w:p>
-        </w:tc>
-        <w:tc>
-          <w:tcPr>
-            <w:tcW w:w="3004" w:type="dxa"/>
-          </w:tcPr>
-          <w:p>
-            <w:pPr>
-              <w:cnfStyle w:val="000000000000" w:firstRow="0" w:lastRow="0" w:firstColumn="0" w:lastColumn="0" w:oddVBand="0" w:evenVBand="0" w:oddHBand="0" w:evenHBand="0" w:firstRowFirstColumn="0" w:firstRowLastColumn="0" w:lastRowFirstColumn="0" w:lastRowLastColumn="0"/>
-            </w:pPr>
-          </w:p>
-        </w:tc>
-      </w:tr>
-      <w:tr>
-        <w:tc>
-          <w:tcPr>
-            <w:cnfStyle w:val="001000000000" w:firstRow="0" w:lastRow="0" w:firstColumn="1" w:lastColumn="0" w:oddVBand="0" w:evenVBand="0" w:oddHBand="0" w:evenHBand="0" w:firstRowFirstColumn="0" w:firstRowLastColumn="0" w:lastRowFirstColumn="0" w:lastRowLastColumn="0"/>
-            <w:tcW w:w="3003" w:type="dxa"/>
-          </w:tcPr>
-          <w:p>
-            <w:r>
-              <w:t>Right</w:t>
-            </w:r>
-          </w:p>
-        </w:tc>
-        <w:tc>
-          <w:tcPr>
-            <w:tcW w:w="3004" w:type="dxa"/>
-          </w:tcPr>
-          <w:p>
-            <w:pPr>
-              <w:cnfStyle w:val="000000000000" w:firstRow="0" w:lastRow="0" w:firstColumn="0" w:lastColumn="0" w:oddVBand="0" w:evenVBand="0" w:oddHBand="0" w:evenHBand="0" w:firstRowFirstColumn="0" w:firstRowLastColumn="0" w:lastRowFirstColumn="0" w:lastRowLastColumn="0"/>
-            </w:pPr>
-          </w:p>
-        </w:tc>
-      </w:tr>
-      <w:tr>
-        <w:tc>
-          <w:tcPr>
-            <w:cnfStyle w:val="001000000000" w:firstRow="0" w:lastRow="0" w:firstColumn="1" w:lastColumn="0" w:oddVBand="0" w:evenVBand="0" w:oddHBand="0" w:evenHBand="0" w:firstRowFirstColumn="0" w:firstRowLastColumn="0" w:lastRowFirstColumn="0" w:lastRowLastColumn="0"/>
-            <w:tcW w:w="3003" w:type="dxa"/>
-          </w:tcPr>
-          <w:p>
-            <w:r>
-              <w:lastRenderedPageBreak/>
-              <w:t>Left</w:t>
-            </w:r>
-          </w:p>
-        </w:tc>
-        <w:tc>
-          <w:tcPr>
-            <w:tcW w:w="3004" w:type="dxa"/>
-          </w:tcPr>
-          <w:p>
-            <w:pPr>
-              <w:cnfStyle w:val="000000000000" w:firstRow="0" w:lastRow="0" w:firstColumn="0" w:lastColumn="0" w:oddVBand="0" w:evenVBand="0" w:oddHBand="0" w:evenHBand="0" w:firstRowFirstColumn="0" w:firstRowLastColumn="0" w:lastRowFirstColumn="0" w:lastRowLastColumn="0"/>
-            </w:pPr>
-          </w:p>
-        </w:tc>
-      </w:tr>
-      <w:tr>
-        <w:tc>
-          <w:tcPr>
-            <w:cnfStyle w:val="001000000000" w:firstRow="0" w:lastRow="0" w:firstColumn="1" w:lastColumn="0" w:oddVBand="0" w:evenVBand="0" w:oddHBand="0" w:evenHBand="0" w:firstRowFirstColumn="0" w:firstRowLastColumn="0" w:lastRowFirstColumn="0" w:lastRowLastColumn="0"/>
-            <w:tcW w:w="3003" w:type="dxa"/>
-          </w:tcPr>
-          <w:p>
-            <w:r>
-              <w:t>Down</w:t>
-            </w:r>
-          </w:p>
-        </w:tc>
-        <w:tc>
-          <w:tcPr>
-            <w:tcW w:w="3004" w:type="dxa"/>
-          </w:tcPr>
-          <w:p>
-            <w:pPr>
-              <w:cnfStyle w:val="000000000000" w:firstRow="0" w:lastRow="0" w:firstColumn="0" w:lastColumn="0" w:oddVBand="0" w:evenVBand="0" w:oddHBand="0" w:evenHBand="0" w:firstRowFirstColumn="0" w:firstRowLastColumn="0" w:lastRowFirstColumn="0" w:lastRowLastColumn="0"/>
-            </w:pPr>
-          </w:p>
-        </w:tc>
-      </w:tr>
-    </w:tbl>
-    <w:p/>
-    <w:p>
-      <w:r>
-        <w:t>LevelType: difficulty of the game (index represents the amount of time for each drop of the tetromino)</w:t>
-      </w:r>
-    </w:p>
-    <w:tbl>
-      <w:tblPr>
-        <w:tblStyle w:val="GridTable1Light-Accent1"/>
-        <w:tblW w:w="0" w:type="auto"/>
-        <w:tblLook w:val="04A0" w:firstRow="1" w:lastRow="0" w:firstColumn="1" w:lastColumn="0" w:noHBand="0" w:noVBand="1"/>
-      </w:tblPr>
-      <w:tblGrid>
-        <w:gridCol w:w="3003"/>
-        <w:gridCol w:w="3004"/>
-      </w:tblGrid>
-      <w:tr>
-        <w:trPr>
-          <w:cnfStyle w:val="100000000000" w:firstRow="1" w:lastRow="0" w:firstColumn="0" w:lastColumn="0" w:oddVBand="0" w:evenVBand="0" w:oddHBand="0" w:evenHBand="0" w:firstRowFirstColumn="0" w:firstRowLastColumn="0" w:lastRowFirstColumn="0" w:lastRowLastColumn="0"/>
-        </w:trPr>
-        <w:tc>
-          <w:tcPr>
-            <w:cnfStyle w:val="001000000000" w:firstRow="0" w:lastRow="0" w:firstColumn="1" w:lastColumn="0" w:oddVBand="0" w:evenVBand="0" w:oddHBand="0" w:evenHBand="0" w:firstRowFirstColumn="0" w:firstRowLastColumn="0" w:lastRowFirstColumn="0" w:lastRowLastColumn="0"/>
-            <w:tcW w:w="3003" w:type="dxa"/>
-          </w:tcPr>
-          <w:p>
-            <w:r>
-              <w:t>Value</w:t>
-            </w:r>
-          </w:p>
-        </w:tc>
-        <w:tc>
-          <w:tcPr>
-            <w:tcW w:w="3004" w:type="dxa"/>
-          </w:tcPr>
-          <w:p>
-            <w:pPr>
-              <w:cnfStyle w:val="100000000000" w:firstRow="1" w:lastRow="0" w:firstColumn="0" w:lastColumn="0" w:oddVBand="0" w:evenVBand="0" w:oddHBand="0" w:evenHBand="0" w:firstRowFirstColumn="0" w:firstRowLastColumn="0" w:lastRowFirstColumn="0" w:lastRowLastColumn="0"/>
-            </w:pPr>
-            <w:r>
-              <w:t>Notes</w:t>
-            </w:r>
-          </w:p>
-        </w:tc>
-      </w:tr>
-      <w:tr>
-        <w:tc>
-          <w:tcPr>
-            <w:cnfStyle w:val="001000000000" w:firstRow="0" w:lastRow="0" w:firstColumn="1" w:lastColumn="0" w:oddVBand="0" w:evenVBand="0" w:oddHBand="0" w:evenHBand="0" w:firstRowFirstColumn="0" w:firstRowLastColumn="0" w:lastRowFirstColumn="0" w:lastRowLastColumn="0"/>
-            <w:tcW w:w="3003" w:type="dxa"/>
-          </w:tcPr>
-          <w:p>
-            <w:r>
-              <w:t>Hard</w:t>
-            </w:r>
-          </w:p>
-        </w:tc>
-        <w:tc>
-          <w:tcPr>
-            <w:tcW w:w="3004" w:type="dxa"/>
-          </w:tcPr>
-          <w:p>
-            <w:pPr>
-              <w:cnfStyle w:val="000000000000" w:firstRow="0" w:lastRow="0" w:firstColumn="0" w:lastColumn="0" w:oddVBand="0" w:evenVBand="0" w:oddHBand="0" w:evenHBand="0" w:firstRowFirstColumn="0" w:firstRowLastColumn="0" w:lastRowFirstColumn="0" w:lastRowLastColumn="0"/>
-            </w:pPr>
-            <w:r>
-              <w:t>= 1 (second)</w:t>
-            </w:r>
-          </w:p>
-        </w:tc>
-      </w:tr>
-      <w:tr>
-        <w:tc>
-          <w:tcPr>
-            <w:cnfStyle w:val="001000000000" w:firstRow="0" w:lastRow="0" w:firstColumn="1" w:lastColumn="0" w:oddVBand="0" w:evenVBand="0" w:oddHBand="0" w:evenHBand="0" w:firstRowFirstColumn="0" w:firstRowLastColumn="0" w:lastRowFirstColumn="0" w:lastRowLastColumn="0"/>
-            <w:tcW w:w="3003" w:type="dxa"/>
-          </w:tcPr>
-          <w:p>
-            <w:r>
-              <w:t>Normal</w:t>
-            </w:r>
-          </w:p>
-        </w:tc>
-        <w:tc>
-          <w:tcPr>
-            <w:tcW w:w="3004" w:type="dxa"/>
-          </w:tcPr>
-          <w:p>
-            <w:pPr>
-              <w:cnfStyle w:val="000000000000" w:firstRow="0" w:lastRow="0" w:firstColumn="0" w:lastColumn="0" w:oddVBand="0" w:evenVBand="0" w:oddHBand="0" w:evenHBand="0" w:firstRowFirstColumn="0" w:firstRowLastColumn="0" w:lastRowFirstColumn="0" w:lastRowLastColumn="0"/>
-            </w:pPr>
-            <w:r>
-              <w:t>= 2</w:t>
-            </w:r>
-          </w:p>
-        </w:tc>
-      </w:tr>
-      <w:tr>
-        <w:tc>
-          <w:tcPr>
-            <w:cnfStyle w:val="001000000000" w:firstRow="0" w:lastRow="0" w:firstColumn="1" w:lastColumn="0" w:oddVBand="0" w:evenVBand="0" w:oddHBand="0" w:evenHBand="0" w:firstRowFirstColumn="0" w:firstRowLastColumn="0" w:lastRowFirstColumn="0" w:lastRowLastColumn="0"/>
-            <w:tcW w:w="3003" w:type="dxa"/>
-          </w:tcPr>
-          <w:p>
-            <w:r>
-              <w:t>Easy</w:t>
-            </w:r>
-          </w:p>
-        </w:tc>
-        <w:tc>
-          <w:tcPr>
-            <w:tcW w:w="3004" w:type="dxa"/>
-          </w:tcPr>
-          <w:p>
-            <w:pPr>
-              <w:cnfStyle w:val="000000000000" w:firstRow="0" w:lastRow="0" w:firstColumn="0" w:lastColumn="0" w:oddVBand="0" w:evenVBand="0" w:oddHBand="0" w:evenHBand="0" w:firstRowFirstColumn="0" w:firstRowLastColumn="0" w:lastRowFirstColumn="0" w:lastRowLastColumn="0"/>
-            </w:pPr>
-            <w:r>
-              <w:t>= 3</w:t>
             </w:r>
           </w:p>
         </w:tc>
@@ -1829,6 +2684,11 @@
       <w:pPr>
         <w:pStyle w:val="Heading1"/>
       </w:pPr>
+    </w:p>
+    <w:p>
+      <w:pPr>
+        <w:pStyle w:val="Heading1"/>
+      </w:pPr>
       <w:r>
         <w:t>Class Diagram</w:t>
       </w:r>
@@ -1840,16 +2700,19 @@
       </w:r>
     </w:p>
     <w:p>
+      <w:pPr>
+        <w:jc w:val="center"/>
+      </w:pPr>
       <w:r>
         <w:rPr>
           <w:noProof/>
         </w:rPr>
         <w:lastRenderedPageBreak/>
         <w:drawing>
-          <wp:inline distT="0" distB="0" distL="0" distR="0" wp14:anchorId="46F3E227" wp14:editId="649E852B">
-            <wp:extent cx="6684645" cy="8864600"/>
-            <wp:effectExtent l="0" t="0" r="1905" b="0"/>
-            <wp:docPr id="1147934535" name="Picture 2"/>
+          <wp:inline distT="0" distB="0" distL="0" distR="0" wp14:anchorId="3A70099E" wp14:editId="7AA28F2A">
+            <wp:extent cx="6786245" cy="10261600"/>
+            <wp:effectExtent l="0" t="0" r="0" b="6350"/>
+            <wp:docPr id="1831791131" name="Picture 5"/>
             <wp:cNvGraphicFramePr>
               <a:graphicFrameLocks xmlns:a="http://schemas.openxmlformats.org/drawingml/2006/main" noChangeAspect="1"/>
             </wp:cNvGraphicFramePr>
@@ -1857,11 +2720,11 @@
               <a:graphicData uri="http://schemas.openxmlformats.org/drawingml/2006/picture">
                 <pic:pic xmlns:pic="http://schemas.openxmlformats.org/drawingml/2006/picture">
                   <pic:nvPicPr>
-                    <pic:cNvPr id="1147934535" name="Picture 1147934535"/>
+                    <pic:cNvPr id="1831791131" name="Picture 1831791131"/>
                     <pic:cNvPicPr/>
                   </pic:nvPicPr>
                   <pic:blipFill>
-                    <a:blip r:embed="rId6" cstate="print">
+                    <a:blip r:embed="rId6">
                       <a:extLst>
                         <a:ext uri="{28A0092B-C50C-407E-A947-70E740481C1C}">
                           <a14:useLocalDpi xmlns:a14="http://schemas.microsoft.com/office/drawing/2010/main" val="0"/>
@@ -1875,7 +2738,7 @@
                   <pic:spPr>
                     <a:xfrm>
                       <a:off x="0" y="0"/>
-                      <a:ext cx="6684645" cy="8864600"/>
+                      <a:ext cx="6786245" cy="10261600"/>
                     </a:xfrm>
                     <a:prstGeom prst="rect">
                       <a:avLst/>
@@ -1893,6 +2756,7 @@
         <w:pStyle w:val="Heading1"/>
       </w:pPr>
       <w:r>
+        <w:lastRenderedPageBreak/>
         <w:t>Sequence Diagram</w:t>
       </w:r>
     </w:p>
@@ -1900,11 +2764,156 @@
     <w:p>
       <w:r>
         <w:t>Provide a sequence diagram showing how your proposed classes will interact to achieve a specific piece of functionality in your program.</w:t>
+      </w:r>
+    </w:p>
+    <w:p>
+      <w:r>
+        <w:rPr>
+          <w:noProof/>
+        </w:rPr>
+        <w:drawing>
+          <wp:inline distT="0" distB="0" distL="0" distR="0" wp14:anchorId="68595DBC" wp14:editId="66F966D6">
+            <wp:extent cx="6523990" cy="4696351"/>
+            <wp:effectExtent l="0" t="0" r="0" b="9525"/>
+            <wp:docPr id="294886100" name="Picture 2"/>
+            <wp:cNvGraphicFramePr>
+              <a:graphicFrameLocks xmlns:a="http://schemas.openxmlformats.org/drawingml/2006/main" noChangeAspect="1"/>
+            </wp:cNvGraphicFramePr>
+            <a:graphic xmlns:a="http://schemas.openxmlformats.org/drawingml/2006/main">
+              <a:graphicData uri="http://schemas.openxmlformats.org/drawingml/2006/picture">
+                <pic:pic xmlns:pic="http://schemas.openxmlformats.org/drawingml/2006/picture">
+                  <pic:nvPicPr>
+                    <pic:cNvPr id="294886100" name="Picture 294886100"/>
+                    <pic:cNvPicPr/>
+                  </pic:nvPicPr>
+                  <pic:blipFill>
+                    <a:blip r:embed="rId7">
+                      <a:extLst>
+                        <a:ext uri="{28A0092B-C50C-407E-A947-70E740481C1C}">
+                          <a14:useLocalDpi xmlns:a14="http://schemas.microsoft.com/office/drawing/2010/main" val="0"/>
+                        </a:ext>
+                      </a:extLst>
+                    </a:blip>
+                    <a:stretch>
+                      <a:fillRect/>
+                    </a:stretch>
+                  </pic:blipFill>
+                  <pic:spPr>
+                    <a:xfrm>
+                      <a:off x="0" y="0"/>
+                      <a:ext cx="6536980" cy="4705702"/>
+                    </a:xfrm>
+                    <a:prstGeom prst="rect">
+                      <a:avLst/>
+                    </a:prstGeom>
+                  </pic:spPr>
+                </pic:pic>
+              </a:graphicData>
+            </a:graphic>
+          </wp:inline>
+        </w:drawing>
+      </w:r>
+    </w:p>
+    <w:p>
+      <w:r>
+        <w:rPr>
+          <w:noProof/>
+        </w:rPr>
+        <w:drawing>
+          <wp:inline distT="0" distB="0" distL="0" distR="0" wp14:anchorId="5C31DC6C" wp14:editId="0772C970">
+            <wp:extent cx="6524525" cy="4463415"/>
+            <wp:effectExtent l="0" t="0" r="0" b="0"/>
+            <wp:docPr id="1174598424" name="Picture 3"/>
+            <wp:cNvGraphicFramePr>
+              <a:graphicFrameLocks xmlns:a="http://schemas.openxmlformats.org/drawingml/2006/main" noChangeAspect="1"/>
+            </wp:cNvGraphicFramePr>
+            <a:graphic xmlns:a="http://schemas.openxmlformats.org/drawingml/2006/main">
+              <a:graphicData uri="http://schemas.openxmlformats.org/drawingml/2006/picture">
+                <pic:pic xmlns:pic="http://schemas.openxmlformats.org/drawingml/2006/picture">
+                  <pic:nvPicPr>
+                    <pic:cNvPr id="1174598424" name="Picture 1174598424"/>
+                    <pic:cNvPicPr/>
+                  </pic:nvPicPr>
+                  <pic:blipFill>
+                    <a:blip r:embed="rId8">
+                      <a:extLst>
+                        <a:ext uri="{28A0092B-C50C-407E-A947-70E740481C1C}">
+                          <a14:useLocalDpi xmlns:a14="http://schemas.microsoft.com/office/drawing/2010/main" val="0"/>
+                        </a:ext>
+                      </a:extLst>
+                    </a:blip>
+                    <a:stretch>
+                      <a:fillRect/>
+                    </a:stretch>
+                  </pic:blipFill>
+                  <pic:spPr>
+                    <a:xfrm>
+                      <a:off x="0" y="0"/>
+                      <a:ext cx="6525489" cy="4464075"/>
+                    </a:xfrm>
+                    <a:prstGeom prst="rect">
+                      <a:avLst/>
+                    </a:prstGeom>
+                  </pic:spPr>
+                </pic:pic>
+              </a:graphicData>
+            </a:graphic>
+          </wp:inline>
+        </w:drawing>
+      </w:r>
+    </w:p>
+    <w:p>
+      <w:r>
+        <w:rPr>
+          <w:noProof/>
+        </w:rPr>
+        <w:lastRenderedPageBreak/>
+        <w:drawing>
+          <wp:inline distT="0" distB="0" distL="0" distR="0" wp14:anchorId="306F4924" wp14:editId="541021D0">
+            <wp:extent cx="6836410" cy="5155565"/>
+            <wp:effectExtent l="0" t="0" r="2540" b="6985"/>
+            <wp:docPr id="1412771388" name="Picture 4"/>
+            <wp:cNvGraphicFramePr>
+              <a:graphicFrameLocks xmlns:a="http://schemas.openxmlformats.org/drawingml/2006/main" noChangeAspect="1"/>
+            </wp:cNvGraphicFramePr>
+            <a:graphic xmlns:a="http://schemas.openxmlformats.org/drawingml/2006/main">
+              <a:graphicData uri="http://schemas.openxmlformats.org/drawingml/2006/picture">
+                <pic:pic xmlns:pic="http://schemas.openxmlformats.org/drawingml/2006/picture">
+                  <pic:nvPicPr>
+                    <pic:cNvPr id="1412771388" name="Picture 1412771388"/>
+                    <pic:cNvPicPr/>
+                  </pic:nvPicPr>
+                  <pic:blipFill>
+                    <a:blip r:embed="rId9">
+                      <a:extLst>
+                        <a:ext uri="{28A0092B-C50C-407E-A947-70E740481C1C}">
+                          <a14:useLocalDpi xmlns:a14="http://schemas.microsoft.com/office/drawing/2010/main" val="0"/>
+                        </a:ext>
+                      </a:extLst>
+                    </a:blip>
+                    <a:stretch>
+                      <a:fillRect/>
+                    </a:stretch>
+                  </pic:blipFill>
+                  <pic:spPr>
+                    <a:xfrm>
+                      <a:off x="0" y="0"/>
+                      <a:ext cx="6836410" cy="5155565"/>
+                    </a:xfrm>
+                    <a:prstGeom prst="rect">
+                      <a:avLst/>
+                    </a:prstGeom>
+                  </pic:spPr>
+                </pic:pic>
+              </a:graphicData>
+            </a:graphic>
+          </wp:inline>
+        </w:drawing>
       </w:r>
     </w:p>
     <w:sectPr>
       <w:pgSz w:w="11900" w:h="16840"/>
-      <w:pgMar w:top="567" w:right="567" w:bottom="567" w:left="567" w:header="709" w:footer="709" w:gutter="0"/>
+      <w:pgMar w:top="340" w:right="397" w:bottom="340" w:left="397" w:header="709" w:footer="709" w:gutter="0"/>
       <w:cols w:space="708"/>
       <w:docGrid w:linePitch="360"/>
     </w:sectPr>
